--- a/parallel_computing/L2/L2+6/Отчет по сложной задачи 6 из ЛР2 Гордеев.docx
+++ b/parallel_computing/L2/L2+6/Отчет по сложной задачи 6 из ЛР2 Гордеев.docx
@@ -1,6 +1,6 @@
 
 <file path=word/document.xml><?xml version="1.0" encoding="utf-8"?>
-<w:document xmlns:wpc="http://schemas.microsoft.com/office/word/2010/wordprocessingCanvas" xmlns:cx="http://schemas.microsoft.com/office/drawing/2014/chartex" xmlns:cx1="http://schemas.microsoft.com/office/drawing/2015/9/8/chartex" xmlns:cx2="http://schemas.microsoft.com/office/drawing/2015/10/21/chartex" xmlns:cx3="http://schemas.microsoft.com/office/drawing/2016/5/9/chartex" xmlns:cx4="http://schemas.microsoft.com/office/drawing/2016/5/10/chartex" xmlns:cx5="http://schemas.microsoft.com/office/drawing/2016/5/11/chartex" xmlns:cx6="http://schemas.microsoft.com/office/drawing/2016/5/12/chartex" xmlns:cx7="http://schemas.microsoft.com/office/drawing/2016/5/13/chartex" xmlns:cx8="http://schemas.microsoft.com/office/drawing/2016/5/14/chartex" xmlns:mc="http://schemas.openxmlformats.org/markup-compatibility/2006" xmlns:aink="http://schemas.microsoft.com/office/drawing/2016/ink" xmlns:am3d="http://schemas.microsoft.com/office/drawing/2017/model3d" xmlns:o="urn:schemas-microsoft-com:office:office" xmlns:r="http://schemas.openxmlformats.org/officeDocument/2006/relationships" xmlns:m="http://schemas.openxmlformats.org/officeDocument/2006/math" xmlns:v="urn:schemas-microsoft-com:vml" xmlns:wp14="http://schemas.microsoft.com/office/word/2010/wordprocessingDrawing" xmlns:wp="http://schemas.openxmlformats.org/drawingml/2006/wordprocessingDrawing" xmlns:w10="urn:schemas-microsoft-com:office:word" xmlns:w="http://schemas.openxmlformats.org/wordprocessingml/2006/main" xmlns:w14="http://schemas.microsoft.com/office/word/2010/wordml" xmlns:w15="http://schemas.microsoft.com/office/word/2012/wordml" xmlns:w16cex="http://schemas.microsoft.com/office/word/2018/wordml/cex" xmlns:w16cid="http://schemas.microsoft.com/office/word/2016/wordml/cid" xmlns:w16="http://schemas.microsoft.com/office/word/2018/wordml" xmlns:w16se="http://schemas.microsoft.com/office/word/2015/wordml/symex" xmlns:wpg="http://schemas.microsoft.com/office/word/2010/wordprocessingGroup" xmlns:wpi="http://schemas.microsoft.com/office/word/2010/wordprocessingInk" xmlns:wne="http://schemas.microsoft.com/office/word/2006/wordml" xmlns:wps="http://schemas.microsoft.com/office/word/2010/wordprocessingShape" mc:Ignorable="w14 w15 w16se w16cid w16 w16cex wp14">
+<w:document xmlns:wpc="http://schemas.microsoft.com/office/word/2010/wordprocessingCanvas" xmlns:cx="http://schemas.microsoft.com/office/drawing/2014/chartex" xmlns:cx1="http://schemas.microsoft.com/office/drawing/2015/9/8/chartex" xmlns:cx2="http://schemas.microsoft.com/office/drawing/2015/10/21/chartex" xmlns:cx3="http://schemas.microsoft.com/office/drawing/2016/5/9/chartex" xmlns:cx4="http://schemas.microsoft.com/office/drawing/2016/5/10/chartex" xmlns:cx5="http://schemas.microsoft.com/office/drawing/2016/5/11/chartex" xmlns:cx6="http://schemas.microsoft.com/office/drawing/2016/5/12/chartex" xmlns:cx7="http://schemas.microsoft.com/office/drawing/2016/5/13/chartex" xmlns:cx8="http://schemas.microsoft.com/office/drawing/2016/5/14/chartex" xmlns:mc="http://schemas.openxmlformats.org/markup-compatibility/2006" xmlns:aink="http://schemas.microsoft.com/office/drawing/2016/ink" xmlns:am3d="http://schemas.microsoft.com/office/drawing/2017/model3d" xmlns:o="urn:schemas-microsoft-com:office:office" xmlns:r="http://schemas.openxmlformats.org/officeDocument/2006/relationships" xmlns:m="http://schemas.openxmlformats.org/officeDocument/2006/math" xmlns:v="urn:schemas-microsoft-com:vml" xmlns:wp14="http://schemas.microsoft.com/office/word/2010/wordprocessingDrawing" xmlns:wp="http://schemas.openxmlformats.org/drawingml/2006/wordprocessingDrawing" xmlns:w10="urn:schemas-microsoft-com:office:word" xmlns:w="http://schemas.openxmlformats.org/wordprocessingml/2006/main" xmlns:w14="http://schemas.microsoft.com/office/word/2010/wordml" xmlns:w15="http://schemas.microsoft.com/office/word/2012/wordml" xmlns:w16cex="http://schemas.microsoft.com/office/word/2018/wordml/cex" xmlns:w16cid="http://schemas.microsoft.com/office/word/2016/wordml/cid" xmlns:w16="http://schemas.microsoft.com/office/word/2018/wordml" xmlns:w16sdtdh="http://schemas.microsoft.com/office/word/2020/wordml/sdtdatahash" xmlns:w16se="http://schemas.microsoft.com/office/word/2015/wordml/symex" xmlns:wpg="http://schemas.microsoft.com/office/word/2010/wordprocessingGroup" xmlns:wpi="http://schemas.microsoft.com/office/word/2010/wordprocessingInk" xmlns:wne="http://schemas.microsoft.com/office/word/2006/wordml" xmlns:wps="http://schemas.microsoft.com/office/word/2010/wordprocessingShape" mc:Ignorable="w14 w15 w16se w16cid w16 w16cex w16sdtdh wp14">
   <w:body>
     <w:p>
       <w:pPr>
@@ -443,7 +443,27 @@
           <w:sz w:val="32"/>
           <w:szCs w:val="32"/>
         </w:rPr>
-        <w:t xml:space="preserve"> по учебной дисциплине  </w:t>
+        <w:t xml:space="preserve"> </w:t>
+      </w:r>
+    </w:p>
+    <w:p>
+      <w:pPr>
+        <w:spacing w:after="161"/>
+        <w:ind w:left="82" w:right="2" w:hanging="10"/>
+        <w:jc w:val="center"/>
+        <w:rPr>
+          <w:rFonts w:ascii="Times New Roman" w:hAnsi="Times New Roman" w:cs="Times New Roman"/>
+          <w:sz w:val="32"/>
+          <w:szCs w:val="32"/>
+        </w:rPr>
+      </w:pPr>
+      <w:r>
+        <w:rPr>
+          <w:rFonts w:ascii="Times New Roman" w:hAnsi="Times New Roman" w:cs="Times New Roman"/>
+          <w:sz w:val="32"/>
+          <w:szCs w:val="32"/>
+        </w:rPr>
+        <w:t xml:space="preserve">по учебной дисциплине  </w:t>
       </w:r>
     </w:p>
     <w:p>
@@ -976,7 +996,7 @@
             </w:rPr>
             <w:fldChar w:fldCharType="separate"/>
           </w:r>
-          <w:hyperlink w:anchor="_Toc114229535" w:history="1">
+          <w:hyperlink w:anchor="_Toc122004301" w:history="1">
             <w:r>
               <w:rPr>
                 <w:rStyle w:val="a4"/>
@@ -1004,7 +1024,7 @@
                 <w:noProof/>
                 <w:webHidden/>
               </w:rPr>
-              <w:instrText xml:space="preserve"> PAGEREF _Toc114229535 \h </w:instrText>
+              <w:instrText xml:space="preserve"> PAGEREF _Toc122004301 \h </w:instrText>
             </w:r>
             <w:r>
               <w:rPr>
@@ -1047,14 +1067,14 @@
               <w:sz w:val="22"/>
             </w:rPr>
           </w:pPr>
-          <w:hyperlink w:anchor="_Toc114229536" w:history="1">
+          <w:hyperlink w:anchor="_Toc122004302" w:history="1">
             <w:r>
               <w:rPr>
                 <w:rStyle w:val="a4"/>
                 <w:rFonts w:cs="Times New Roman"/>
                 <w:noProof/>
               </w:rPr>
-              <w:t>2.   Результат работы программы</w:t>
+              <w:t>2.   Метод решения</w:t>
             </w:r>
             <w:r>
               <w:rPr>
@@ -1075,7 +1095,78 @@
                 <w:noProof/>
                 <w:webHidden/>
               </w:rPr>
-              <w:instrText xml:space="preserve"> PAGEREF _Toc114229536 \h </w:instrText>
+              <w:instrText xml:space="preserve"> PAGEREF _Toc122004302 \h </w:instrText>
+            </w:r>
+            <w:r>
+              <w:rPr>
+                <w:noProof/>
+                <w:webHidden/>
+              </w:rPr>
+            </w:r>
+            <w:r>
+              <w:rPr>
+                <w:noProof/>
+                <w:webHidden/>
+              </w:rPr>
+              <w:fldChar w:fldCharType="separate"/>
+            </w:r>
+            <w:r>
+              <w:rPr>
+                <w:noProof/>
+                <w:webHidden/>
+              </w:rPr>
+              <w:t>2</w:t>
+            </w:r>
+            <w:r>
+              <w:rPr>
+                <w:noProof/>
+                <w:webHidden/>
+              </w:rPr>
+              <w:fldChar w:fldCharType="end"/>
+            </w:r>
+          </w:hyperlink>
+        </w:p>
+        <w:p>
+          <w:pPr>
+            <w:pStyle w:val="11"/>
+            <w:tabs>
+              <w:tab w:val="right" w:leader="dot" w:pos="10456"/>
+            </w:tabs>
+            <w:rPr>
+              <w:rFonts w:asciiTheme="minorHAnsi" w:hAnsiTheme="minorHAnsi"/>
+              <w:noProof/>
+              <w:sz w:val="22"/>
+            </w:rPr>
+          </w:pPr>
+          <w:hyperlink w:anchor="_Toc122004303" w:history="1">
+            <w:r>
+              <w:rPr>
+                <w:rStyle w:val="a4"/>
+                <w:rFonts w:cs="Times New Roman"/>
+                <w:noProof/>
+              </w:rPr>
+              <w:t>3.   Результат работы программы</w:t>
+            </w:r>
+            <w:r>
+              <w:rPr>
+                <w:noProof/>
+                <w:webHidden/>
+              </w:rPr>
+              <w:tab/>
+            </w:r>
+            <w:r>
+              <w:rPr>
+                <w:noProof/>
+                <w:webHidden/>
+              </w:rPr>
+              <w:fldChar w:fldCharType="begin"/>
+            </w:r>
+            <w:r>
+              <w:rPr>
+                <w:noProof/>
+                <w:webHidden/>
+              </w:rPr>
+              <w:instrText xml:space="preserve"> PAGEREF _Toc122004303 \h </w:instrText>
             </w:r>
             <w:r>
               <w:rPr>
@@ -1118,32 +1209,14 @@
               <w:sz w:val="22"/>
             </w:rPr>
           </w:pPr>
-          <w:hyperlink w:anchor="_Toc114229537" w:history="1">
-            <w:r>
-              <w:rPr>
-                <w:rStyle w:val="a4"/>
-                <w:rFonts w:cs="Times New Roman"/>
-                <w:noProof/>
-                <w:lang w:val="en-US"/>
-              </w:rPr>
-              <w:t>3</w:t>
-            </w:r>
+          <w:hyperlink w:anchor="_Toc122004304" w:history="1">
             <w:r>
               <w:rPr>
                 <w:rStyle w:val="a4"/>
                 <w:rFonts w:cs="Times New Roman"/>
                 <w:noProof/>
               </w:rPr>
-              <w:t>.   Вывод</w:t>
-            </w:r>
-            <w:r>
-              <w:rPr>
-                <w:rStyle w:val="a4"/>
-                <w:rFonts w:cs="Times New Roman"/>
-                <w:noProof/>
-                <w:lang w:val="en-US"/>
-              </w:rPr>
-              <w:t>:</w:t>
+              <w:t>4.   Вывод:</w:t>
             </w:r>
             <w:r>
               <w:rPr>
@@ -1164,7 +1237,7 @@
                 <w:noProof/>
                 <w:webHidden/>
               </w:rPr>
-              <w:instrText xml:space="preserve"> PAGEREF _Toc114229537 \h </w:instrText>
+              <w:instrText xml:space="preserve"> PAGEREF _Toc122004304 \h </w:instrText>
             </w:r>
             <w:r>
               <w:rPr>
@@ -1207,7 +1280,15 @@
               <w:sz w:val="22"/>
             </w:rPr>
           </w:pPr>
-          <w:hyperlink w:anchor="_Toc114229538" w:history="1">
+          <w:hyperlink w:anchor="_Toc122004305" w:history="1">
+            <w:r>
+              <w:rPr>
+                <w:rStyle w:val="a4"/>
+                <w:rFonts w:cs="Times New Roman"/>
+                <w:noProof/>
+              </w:rPr>
+              <w:t>5</w:t>
+            </w:r>
             <w:r>
               <w:rPr>
                 <w:rStyle w:val="a4"/>
@@ -1215,7 +1296,7 @@
                 <w:noProof/>
                 <w:lang w:val="en-US"/>
               </w:rPr>
-              <w:t xml:space="preserve">4.   </w:t>
+              <w:t xml:space="preserve">.   </w:t>
             </w:r>
             <w:r>
               <w:rPr>
@@ -1261,7 +1342,7 @@
                 <w:noProof/>
                 <w:webHidden/>
               </w:rPr>
-              <w:instrText xml:space="preserve"> PAGEREF _Toc114229538 \h </w:instrText>
+              <w:instrText xml:space="preserve"> PAGEREF _Toc122004305 \h </w:instrText>
             </w:r>
             <w:r>
               <w:rPr>
@@ -1317,7 +1398,7 @@
           <w:color w:val="auto"/>
         </w:rPr>
       </w:pPr>
-      <w:bookmarkStart w:id="0" w:name="_Toc114229535"/>
+      <w:bookmarkStart w:id="0" w:name="_Toc122004301"/>
       <w:r>
         <w:rPr>
           <w:rFonts w:ascii="Times New Roman" w:hAnsi="Times New Roman" w:cs="Times New Roman"/>
@@ -1372,7 +1453,7 @@
           <w:color w:val="auto"/>
         </w:rPr>
       </w:pPr>
-      <w:bookmarkStart w:id="1" w:name="_Toc114229536"/>
+      <w:bookmarkStart w:id="1" w:name="_Toc122004302"/>
       <w:r>
         <w:rPr>
           <w:rFonts w:ascii="Times New Roman" w:hAnsi="Times New Roman" w:cs="Times New Roman"/>
@@ -1392,20 +1473,53 @@
           <w:rFonts w:ascii="Times New Roman" w:hAnsi="Times New Roman" w:cs="Times New Roman"/>
           <w:color w:val="auto"/>
         </w:rPr>
-        <w:t>Результат работы программы</w:t>
+        <w:t>Метод решения</w:t>
       </w:r>
       <w:bookmarkEnd w:id="1"/>
     </w:p>
     <w:p>
+      <w:pPr>
+        <w:rPr>
+          <w:rFonts w:ascii="Times New Roman" w:hAnsi="Times New Roman" w:cs="Times New Roman"/>
+          <w:sz w:val="28"/>
+          <w:szCs w:val="28"/>
+        </w:rPr>
+      </w:pPr>
+      <w:r>
+        <w:rPr>
+          <w:rFonts w:ascii="Times New Roman" w:hAnsi="Times New Roman" w:cs="Times New Roman"/>
+          <w:sz w:val="28"/>
+          <w:szCs w:val="28"/>
+        </w:rPr>
+        <w:t xml:space="preserve">Используем немного усовершенствованный </w:t>
+      </w:r>
+      <w:r>
+        <w:rPr>
+          <w:rFonts w:ascii="Times New Roman" w:hAnsi="Times New Roman" w:cs="Times New Roman"/>
+          <w:sz w:val="28"/>
+          <w:szCs w:val="28"/>
+        </w:rPr>
+        <w:t>Линейный конгруэнтный метод</w:t>
+      </w:r>
+      <w:r>
+        <w:rPr>
+          <w:rFonts w:ascii="Times New Roman" w:hAnsi="Times New Roman" w:cs="Times New Roman"/>
+          <w:sz w:val="28"/>
+          <w:szCs w:val="28"/>
+        </w:rPr>
+        <w:t xml:space="preserve">. </w:t>
+      </w:r>
+    </w:p>
+    <w:p>
       <w:r>
         <w:rPr>
           <w:noProof/>
         </w:rPr>
         <w:drawing>
-          <wp:inline distT="0" distB="0" distL="0" distR="0" wp14:anchorId="2A2EAFEF" wp14:editId="0DD375C3">
-            <wp:extent cx="6645910" cy="2929890"/>
-            <wp:effectExtent l="0" t="0" r="2540" b="3810"/>
-            <wp:docPr id="4" name="Рисунок 4"/>
+          <wp:inline distT="0" distB="0" distL="0" distR="0" wp14:anchorId="29D8E5A6" wp14:editId="26704710">
+            <wp:extent cx="6830411" cy="1390099"/>
+            <wp:effectExtent l="0" t="0" r="8890" b="635"/>
+            <wp:docPr id="3" name="Рисунок 3"/>
             <wp:cNvGraphicFramePr>
               <a:graphicFrameLocks xmlns:a="http://schemas.openxmlformats.org/drawingml/2006/main" noChangeAspect="1"/>
             </wp:cNvGraphicFramePr>
@@ -1425,6 +1539,346 @@
                   <pic:spPr>
                     <a:xfrm>
                       <a:off x="0" y="0"/>
+                      <a:ext cx="6858027" cy="1395719"/>
+                    </a:xfrm>
+                    <a:prstGeom prst="rect">
+                      <a:avLst/>
+                    </a:prstGeom>
+                  </pic:spPr>
+                </pic:pic>
+              </a:graphicData>
+            </a:graphic>
+          </wp:inline>
+        </w:drawing>
+      </w:r>
+    </w:p>
+    <w:p>
+      <w:pPr>
+        <w:rPr>
+          <w:rFonts w:ascii="Times New Roman" w:hAnsi="Times New Roman" w:cs="Times New Roman"/>
+          <w:sz w:val="28"/>
+          <w:szCs w:val="28"/>
+        </w:rPr>
+      </w:pPr>
+      <w:r>
+        <w:rPr>
+          <w:rFonts w:ascii="Times New Roman" w:hAnsi="Times New Roman" w:cs="Times New Roman"/>
+          <w:sz w:val="28"/>
+          <w:szCs w:val="28"/>
+        </w:rPr>
+        <w:t xml:space="preserve">В нашем случае </w:t>
+      </w:r>
+      <m:oMath>
+        <m:sSub>
+          <m:sSubPr>
+            <m:ctrlPr>
+              <w:rPr>
+                <w:rFonts w:ascii="Cambria Math" w:hAnsi="Cambria Math" w:cs="Times New Roman"/>
+                <w:i/>
+                <w:sz w:val="28"/>
+                <w:szCs w:val="28"/>
+                <w:lang w:val="en-US"/>
+              </w:rPr>
+            </m:ctrlPr>
+          </m:sSubPr>
+          <m:e>
+            <m:r>
+              <w:rPr>
+                <w:rFonts w:ascii="Cambria Math" w:hAnsi="Cambria Math" w:cs="Times New Roman"/>
+                <w:sz w:val="28"/>
+                <w:szCs w:val="28"/>
+                <w:lang w:val="en-US"/>
+              </w:rPr>
+              <m:t>x</m:t>
+            </m:r>
+          </m:e>
+          <m:sub>
+            <m:r>
+              <w:rPr>
+                <w:rFonts w:ascii="Cambria Math" w:hAnsi="Cambria Math" w:cs="Times New Roman"/>
+                <w:sz w:val="28"/>
+                <w:szCs w:val="28"/>
+                <w:lang w:val="en-US"/>
+              </w:rPr>
+              <m:t>n</m:t>
+            </m:r>
+            <m:r>
+              <w:rPr>
+                <w:rFonts w:ascii="Cambria Math" w:hAnsi="Cambria Math" w:cs="Times New Roman"/>
+                <w:sz w:val="28"/>
+                <w:szCs w:val="28"/>
+              </w:rPr>
+              <m:t>+1</m:t>
+            </m:r>
+          </m:sub>
+        </m:sSub>
+      </m:oMath>
+      <w:r>
+        <w:rPr>
+          <w:rFonts w:ascii="Times New Roman" w:hAnsi="Times New Roman" w:cs="Times New Roman"/>
+          <w:sz w:val="28"/>
+          <w:szCs w:val="28"/>
+        </w:rPr>
+        <w:t xml:space="preserve"> ,</w:t>
+      </w:r>
+      <w:r>
+        <w:rPr>
+          <w:rFonts w:ascii="Times New Roman" w:hAnsi="Times New Roman" w:cs="Times New Roman"/>
+          <w:sz w:val="28"/>
+          <w:szCs w:val="28"/>
+        </w:rPr>
+        <w:t xml:space="preserve"> будет вычисляется следующим образом</w:t>
+      </w:r>
+      <w:r>
+        <w:rPr>
+          <w:rFonts w:ascii="Times New Roman" w:hAnsi="Times New Roman" w:cs="Times New Roman"/>
+          <w:sz w:val="28"/>
+          <w:szCs w:val="28"/>
+        </w:rPr>
+        <w:t>:</w:t>
+      </w:r>
+    </w:p>
+    <w:p>
+      <w:pPr>
+        <w:shd w:val="clear" w:color="auto" w:fill="FFFFFF"/>
+        <w:suppressAutoHyphens/>
+        <w:spacing w:before="278" w:after="0" w:line="240" w:lineRule="auto"/>
+        <w:rPr>
+          <w:rFonts w:ascii="Times New Roman" w:hAnsi="Times New Roman" w:cs="Times New Roman"/>
+          <w:sz w:val="28"/>
+          <w:szCs w:val="28"/>
+        </w:rPr>
+      </w:pPr>
+      <w:r>
+        <w:rPr>
+          <w:noProof/>
+        </w:rPr>
+        <w:drawing>
+          <wp:inline distT="0" distB="0" distL="0" distR="0" wp14:anchorId="04D08A1F" wp14:editId="022E7C1E">
+            <wp:extent cx="2424484" cy="443230"/>
+            <wp:effectExtent l="0" t="0" r="0" b="0"/>
+            <wp:docPr id="5" name="Рисунок 5"/>
+            <wp:cNvGraphicFramePr>
+              <a:graphicFrameLocks xmlns:a="http://schemas.openxmlformats.org/drawingml/2006/main" noChangeAspect="1"/>
+            </wp:cNvGraphicFramePr>
+            <a:graphic xmlns:a="http://schemas.openxmlformats.org/drawingml/2006/main">
+              <a:graphicData uri="http://schemas.openxmlformats.org/drawingml/2006/picture">
+                <pic:pic xmlns:pic="http://schemas.openxmlformats.org/drawingml/2006/picture">
+                  <pic:nvPicPr>
+                    <pic:cNvPr id="1" name=""/>
+                    <pic:cNvPicPr/>
+                  </pic:nvPicPr>
+                  <pic:blipFill rotWithShape="1">
+                    <a:blip r:embed="rId9"/>
+                    <a:srcRect l="4577"/>
+                    <a:stretch/>
+                  </pic:blipFill>
+                  <pic:spPr bwMode="auto">
+                    <a:xfrm>
+                      <a:off x="0" y="0"/>
+                      <a:ext cx="2442366" cy="446499"/>
+                    </a:xfrm>
+                    <a:prstGeom prst="rect">
+                      <a:avLst/>
+                    </a:prstGeom>
+                    <a:ln>
+                      <a:noFill/>
+                    </a:ln>
+                    <a:extLst>
+                      <a:ext uri="{53640926-AAD7-44D8-BBD7-CCE9431645EC}">
+                        <a14:shadowObscured xmlns:a14="http://schemas.microsoft.com/office/drawing/2010/main"/>
+                      </a:ext>
+                    </a:extLst>
+                  </pic:spPr>
+                </pic:pic>
+              </a:graphicData>
+            </a:graphic>
+          </wp:inline>
+        </w:drawing>
+      </w:r>
+    </w:p>
+    <w:p>
+      <w:pPr>
+        <w:shd w:val="clear" w:color="auto" w:fill="FFFFFF"/>
+        <w:suppressAutoHyphens/>
+        <w:spacing w:before="278" w:after="0" w:line="240" w:lineRule="auto"/>
+        <w:rPr>
+          <w:rFonts w:ascii="Times New Roman" w:hAnsi="Times New Roman" w:cs="Times New Roman"/>
+          <w:sz w:val="28"/>
+          <w:szCs w:val="28"/>
+        </w:rPr>
+      </w:pPr>
+      <m:oMath>
+        <m:sSub>
+          <m:sSubPr>
+            <m:ctrlPr>
+              <w:rPr>
+                <w:rFonts w:ascii="Cambria Math" w:hAnsi="Cambria Math" w:cs="Times New Roman"/>
+                <w:i/>
+                <w:sz w:val="28"/>
+                <w:szCs w:val="28"/>
+                <w:lang w:val="en-US"/>
+              </w:rPr>
+            </m:ctrlPr>
+          </m:sSubPr>
+          <m:e>
+            <m:r>
+              <w:rPr>
+                <w:rFonts w:ascii="Cambria Math" w:hAnsi="Cambria Math" w:cs="Times New Roman"/>
+                <w:sz w:val="28"/>
+                <w:szCs w:val="28"/>
+                <w:lang w:val="en-US"/>
+              </w:rPr>
+              <m:t>x</m:t>
+            </m:r>
+          </m:e>
+          <m:sub>
+            <m:r>
+              <w:rPr>
+                <w:rFonts w:ascii="Cambria Math" w:hAnsi="Cambria Math" w:cs="Times New Roman"/>
+                <w:sz w:val="28"/>
+                <w:szCs w:val="28"/>
+                <w:lang w:val="en-US"/>
+              </w:rPr>
+              <m:t>n</m:t>
+            </m:r>
+            <m:r>
+              <w:rPr>
+                <w:rFonts w:ascii="Cambria Math" w:hAnsi="Cambria Math" w:cs="Times New Roman"/>
+                <w:sz w:val="28"/>
+                <w:szCs w:val="28"/>
+              </w:rPr>
+              <m:t>+1</m:t>
+            </m:r>
+          </m:sub>
+        </m:sSub>
+      </m:oMath>
+      <w:r>
+        <w:rPr>
+          <w:rFonts w:ascii="Times New Roman" w:hAnsi="Times New Roman" w:cs="Times New Roman"/>
+          <w:sz w:val="28"/>
+          <w:szCs w:val="28"/>
+          <w:lang w:val="en-US"/>
+        </w:rPr>
+        <w:t xml:space="preserve"> = </w:t>
+      </w:r>
+      <m:oMath>
+        <m:sSub>
+          <m:sSubPr>
+            <m:ctrlPr>
+              <w:rPr>
+                <w:rFonts w:ascii="Cambria Math" w:hAnsi="Cambria Math" w:cs="Times New Roman"/>
+                <w:i/>
+                <w:sz w:val="28"/>
+                <w:szCs w:val="28"/>
+                <w:lang w:val="en-US"/>
+              </w:rPr>
+            </m:ctrlPr>
+          </m:sSubPr>
+          <m:e>
+            <m:r>
+              <w:rPr>
+                <w:rFonts w:ascii="Cambria Math" w:hAnsi="Cambria Math" w:cs="Times New Roman"/>
+                <w:sz w:val="28"/>
+                <w:szCs w:val="28"/>
+                <w:lang w:val="en-US"/>
+              </w:rPr>
+              <m:t>x</m:t>
+            </m:r>
+          </m:e>
+          <m:sub>
+            <m:r>
+              <w:rPr>
+                <w:rFonts w:ascii="Cambria Math" w:hAnsi="Cambria Math" w:cs="Times New Roman"/>
+                <w:sz w:val="28"/>
+                <w:szCs w:val="28"/>
+                <w:lang w:val="en-US"/>
+              </w:rPr>
+              <m:t>n</m:t>
+            </m:r>
+            <m:r>
+              <w:rPr>
+                <w:rFonts w:ascii="Cambria Math" w:hAnsi="Cambria Math" w:cs="Times New Roman"/>
+                <w:sz w:val="28"/>
+                <w:szCs w:val="28"/>
+              </w:rPr>
+              <m:t>+1</m:t>
+            </m:r>
+          </m:sub>
+        </m:sSub>
+      </m:oMath>
+      <w:r>
+        <w:rPr>
+          <w:rFonts w:ascii="Times New Roman" w:hAnsi="Times New Roman" w:cs="Times New Roman"/>
+          <w:sz w:val="28"/>
+          <w:szCs w:val="28"/>
+          <w:lang w:val="en-US"/>
+        </w:rPr>
+        <w:t xml:space="preserve"> / m</w:t>
+      </w:r>
+    </w:p>
+    <w:p>
+      <w:pPr>
+        <w:pStyle w:val="1"/>
+        <w:rPr>
+          <w:rFonts w:ascii="Times New Roman" w:hAnsi="Times New Roman" w:cs="Times New Roman"/>
+          <w:color w:val="auto"/>
+        </w:rPr>
+      </w:pPr>
+      <w:bookmarkStart w:id="2" w:name="_Toc122004303"/>
+      <w:r>
+        <w:rPr>
+          <w:rFonts w:ascii="Times New Roman" w:hAnsi="Times New Roman" w:cs="Times New Roman"/>
+          <w:color w:val="auto"/>
+        </w:rPr>
+        <w:lastRenderedPageBreak/>
+        <w:t>3</w:t>
+      </w:r>
+      <w:r>
+        <w:rPr>
+          <w:rFonts w:ascii="Times New Roman" w:hAnsi="Times New Roman" w:cs="Times New Roman"/>
+          <w:color w:val="auto"/>
+        </w:rPr>
+        <w:t xml:space="preserve">.   </w:t>
+      </w:r>
+      <w:r>
+        <w:rPr>
+          <w:rFonts w:ascii="Times New Roman" w:hAnsi="Times New Roman" w:cs="Times New Roman"/>
+          <w:color w:val="auto"/>
+        </w:rPr>
+        <w:t>Результат работы программы</w:t>
+      </w:r>
+      <w:bookmarkEnd w:id="2"/>
+    </w:p>
+    <w:p>
+      <w:r>
+        <w:rPr>
+          <w:noProof/>
+        </w:rPr>
+        <w:drawing>
+          <wp:inline distT="0" distB="0" distL="0" distR="0" wp14:anchorId="2A2EAFEF" wp14:editId="0DD375C3">
+            <wp:extent cx="6645910" cy="2929890"/>
+            <wp:effectExtent l="0" t="0" r="2540" b="3810"/>
+            <wp:docPr id="4" name="Рисунок 4"/>
+            <wp:cNvGraphicFramePr>
+              <a:graphicFrameLocks xmlns:a="http://schemas.openxmlformats.org/drawingml/2006/main" noChangeAspect="1"/>
+            </wp:cNvGraphicFramePr>
+            <a:graphic xmlns:a="http://schemas.openxmlformats.org/drawingml/2006/main">
+              <a:graphicData uri="http://schemas.openxmlformats.org/drawingml/2006/picture">
+                <pic:pic xmlns:pic="http://schemas.openxmlformats.org/drawingml/2006/picture">
+                  <pic:nvPicPr>
+                    <pic:cNvPr id="1" name=""/>
+                    <pic:cNvPicPr/>
+                  </pic:nvPicPr>
+                  <pic:blipFill>
+                    <a:blip r:embed="rId10"/>
+                    <a:stretch>
+                      <a:fillRect/>
+                    </a:stretch>
+                  </pic:blipFill>
+                  <pic:spPr>
+                    <a:xfrm>
+                      <a:off x="0" y="0"/>
                       <a:ext cx="6645910" cy="2929890"/>
                     </a:xfrm>
                     <a:prstGeom prst="rect">
@@ -1479,38 +1933,8 @@
       </w:r>
     </w:p>
     <w:p>
-      <w:pPr>
-        <w:rPr>
-          <w:lang w:val="en-US"/>
-        </w:rPr>
-      </w:pPr>
-      <w:proofErr w:type="spellStart"/>
-      <w:r>
-        <w:rPr>
-          <w:lang w:val="en-US"/>
-        </w:rPr>
-        <w:t>Случайное</w:t>
-      </w:r>
-      <w:proofErr w:type="spellEnd"/>
-      <w:r>
-        <w:rPr>
-          <w:lang w:val="en-US"/>
-        </w:rPr>
-        <w:t xml:space="preserve"> </w:t>
-      </w:r>
-      <w:proofErr w:type="spellStart"/>
-      <w:r>
-        <w:rPr>
-          <w:lang w:val="en-US"/>
-        </w:rPr>
-        <w:t>число</w:t>
-      </w:r>
-      <w:proofErr w:type="spellEnd"/>
-      <w:r>
-        <w:rPr>
-          <w:lang w:val="en-US"/>
-        </w:rPr>
-        <w:t xml:space="preserve"> №3: 0.195923</w:t>
+      <w:r>
+        <w:t>Случайное число №3: 0.195923</w:t>
       </w:r>
     </w:p>
     <w:p>
@@ -1521,19 +1945,26 @@
           <w:color w:val="auto"/>
         </w:rPr>
       </w:pPr>
-      <w:bookmarkStart w:id="2" w:name="_Toc114229537"/>
+      <w:bookmarkStart w:id="3" w:name="_Toc122004304"/>
       <w:r>
         <w:rPr>
           <w:rFonts w:ascii="Times New Roman" w:hAnsi="Times New Roman" w:cs="Times New Roman"/>
           <w:color w:val="auto"/>
         </w:rPr>
-        <w:t xml:space="preserve">3.   </w:t>
+        <w:t>4</w:t>
       </w:r>
       <w:r>
         <w:rPr>
           <w:rFonts w:ascii="Times New Roman" w:hAnsi="Times New Roman" w:cs="Times New Roman"/>
           <w:color w:val="auto"/>
         </w:rPr>
+        <w:t xml:space="preserve">.   </w:t>
+      </w:r>
+      <w:r>
+        <w:rPr>
+          <w:rFonts w:ascii="Times New Roman" w:hAnsi="Times New Roman" w:cs="Times New Roman"/>
+          <w:color w:val="auto"/>
+        </w:rPr>
         <w:t>Вывод</w:t>
       </w:r>
       <w:r>
@@ -1543,7 +1974,7 @@
         </w:rPr>
         <w:t>:</w:t>
       </w:r>
-      <w:bookmarkEnd w:id="2"/>
+      <w:bookmarkEnd w:id="3"/>
     </w:p>
     <w:p>
       <w:pPr>
@@ -1588,6 +2019,14 @@
         </w:rPr>
         <w:t xml:space="preserve"> </w:t>
       </w:r>
+      <w:r>
+        <w:rPr>
+          <w:rFonts w:ascii="Times New Roman" w:hAnsi="Times New Roman" w:cs="Times New Roman"/>
+          <w:sz w:val="28"/>
+          <w:szCs w:val="28"/>
+        </w:rPr>
+        <w:t>Алгоритм очень простой, ничего нового для себя не подчеркнул.</w:t>
+      </w:r>
     </w:p>
     <w:p>
       <w:pPr>
@@ -1616,15 +2055,14 @@
           <w:lang w:val="en-US"/>
         </w:rPr>
       </w:pPr>
-      <w:bookmarkStart w:id="3" w:name="_Toc114229538"/>
+      <w:bookmarkStart w:id="4" w:name="_Toc122004305"/>
       <w:r>
         <w:rPr>
           <w:rFonts w:ascii="Times New Roman" w:hAnsi="Times New Roman" w:cs="Times New Roman"/>
           <w:color w:val="auto"/>
-          <w:lang w:val="en-US"/>
         </w:rPr>
         <w:lastRenderedPageBreak/>
-        <w:t>4</w:t>
+        <w:t>5</w:t>
       </w:r>
       <w:r>
         <w:rPr>
@@ -1656,7 +2094,7 @@
         </w:rPr>
         <w:t>программы</w:t>
       </w:r>
-      <w:bookmarkEnd w:id="3"/>
+      <w:bookmarkEnd w:id="4"/>
       <w:r>
         <w:rPr>
           <w:rFonts w:ascii="Times New Roman" w:hAnsi="Times New Roman" w:cs="Times New Roman"/>
@@ -3769,6 +4207,7 @@
           <w:color w:val="D4D4D4"/>
           <w:sz w:val="21"/>
           <w:szCs w:val="21"/>
+          <w:lang w:val="en-US"/>
         </w:rPr>
       </w:pPr>
       <w:r>
@@ -3788,6 +4227,7 @@
           <w:color w:val="DCDCAA"/>
           <w:sz w:val="21"/>
           <w:szCs w:val="21"/>
+          <w:lang w:val="en-US"/>
         </w:rPr>
         <w:t>cudaMemcpy</w:t>
       </w:r>
@@ -3798,6 +4238,7 @@
           <w:color w:val="D4D4D4"/>
           <w:sz w:val="21"/>
           <w:szCs w:val="21"/>
+          <w:lang w:val="en-US"/>
         </w:rPr>
         <w:t>(</w:t>
       </w:r>
@@ -3808,6 +4249,7 @@
           <w:color w:val="D4D4D4"/>
           <w:sz w:val="21"/>
           <w:szCs w:val="21"/>
+          <w:lang w:val="en-US"/>
         </w:rPr>
         <w:t xml:space="preserve">&amp;x, </w:t>
       </w:r>
@@ -3818,6 +4260,7 @@
           <w:color w:val="D4D4D4"/>
           <w:sz w:val="21"/>
           <w:szCs w:val="21"/>
+          <w:lang w:val="en-US"/>
         </w:rPr>
         <w:t>dev_rez</w:t>
       </w:r>
@@ -3828,6 +4271,7 @@
           <w:color w:val="D4D4D4"/>
           <w:sz w:val="21"/>
           <w:szCs w:val="21"/>
+          <w:lang w:val="en-US"/>
         </w:rPr>
         <w:t xml:space="preserve">, </w:t>
       </w:r>
@@ -3838,6 +4282,7 @@
           <w:color w:val="569CD6"/>
           <w:sz w:val="21"/>
           <w:szCs w:val="21"/>
+          <w:lang w:val="en-US"/>
         </w:rPr>
         <w:t>sizeof</w:t>
       </w:r>
@@ -3848,18 +4293,40 @@
           <w:color w:val="D4D4D4"/>
           <w:sz w:val="21"/>
           <w:szCs w:val="21"/>
+          <w:lang w:val="en-US"/>
         </w:rPr>
         <w:t>(</w:t>
       </w:r>
+      <w:r>
+        <w:rPr>
+          <w:rFonts w:ascii="Consolas" w:eastAsia="Times New Roman" w:hAnsi="Consolas" w:cs="Times New Roman"/>
+          <w:color w:val="569CD6"/>
+          <w:sz w:val="21"/>
+          <w:szCs w:val="21"/>
+          <w:lang w:val="en-US"/>
+        </w:rPr>
+        <w:t>float</w:t>
+      </w:r>
+      <w:r>
+        <w:rPr>
+          <w:rFonts w:ascii="Consolas" w:eastAsia="Times New Roman" w:hAnsi="Consolas" w:cs="Times New Roman"/>
+          <w:color w:val="D4D4D4"/>
+          <w:sz w:val="21"/>
+          <w:szCs w:val="21"/>
+          <w:lang w:val="en-US"/>
+        </w:rPr>
+        <w:t xml:space="preserve">), </w:t>
+      </w:r>
       <w:proofErr w:type="spellStart"/>
       <w:r>
         <w:rPr>
           <w:rFonts w:ascii="Consolas" w:eastAsia="Times New Roman" w:hAnsi="Consolas" w:cs="Times New Roman"/>
-          <w:color w:val="569CD6"/>
-          <w:sz w:val="21"/>
-          <w:szCs w:val="21"/>
-        </w:rPr>
-        <w:t>float</w:t>
+          <w:color w:val="D4D4D4"/>
+          <w:sz w:val="21"/>
+          <w:szCs w:val="21"/>
+          <w:lang w:val="en-US"/>
+        </w:rPr>
+        <w:t>cudaMemcpyDeviceToHost</w:t>
       </w:r>
       <w:proofErr w:type="spellEnd"/>
       <w:r>
@@ -3868,26 +4335,7 @@
           <w:color w:val="D4D4D4"/>
           <w:sz w:val="21"/>
           <w:szCs w:val="21"/>
-        </w:rPr>
-        <w:t xml:space="preserve">), </w:t>
-      </w:r>
-      <w:proofErr w:type="spellStart"/>
-      <w:r>
-        <w:rPr>
-          <w:rFonts w:ascii="Consolas" w:eastAsia="Times New Roman" w:hAnsi="Consolas" w:cs="Times New Roman"/>
-          <w:color w:val="D4D4D4"/>
-          <w:sz w:val="21"/>
-          <w:szCs w:val="21"/>
-        </w:rPr>
-        <w:t>cudaMemcpyDeviceToHost</w:t>
-      </w:r>
-      <w:proofErr w:type="spellEnd"/>
-      <w:r>
-        <w:rPr>
-          <w:rFonts w:ascii="Consolas" w:eastAsia="Times New Roman" w:hAnsi="Consolas" w:cs="Times New Roman"/>
-          <w:color w:val="D4D4D4"/>
-          <w:sz w:val="21"/>
-          <w:szCs w:val="21"/>
+          <w:lang w:val="en-US"/>
         </w:rPr>
         <w:t>);</w:t>
       </w:r>
@@ -3901,6 +4349,7 @@
           <w:color w:val="D4D4D4"/>
           <w:sz w:val="21"/>
           <w:szCs w:val="21"/>
+          <w:lang w:val="en-US"/>
         </w:rPr>
       </w:pPr>
     </w:p>
@@ -3921,6 +4370,7 @@
           <w:color w:val="D4D4D4"/>
           <w:sz w:val="21"/>
           <w:szCs w:val="21"/>
+          <w:lang w:val="en-US"/>
         </w:rPr>
         <w:t xml:space="preserve">        </w:t>
       </w:r>
@@ -4153,12 +4603,12 @@
       </w:pPr>
     </w:p>
     <w:sectPr>
-      <w:headerReference w:type="even" r:id="rId9"/>
-      <w:headerReference w:type="default" r:id="rId10"/>
-      <w:footerReference w:type="even" r:id="rId11"/>
-      <w:footerReference w:type="default" r:id="rId12"/>
-      <w:headerReference w:type="first" r:id="rId13"/>
-      <w:footerReference w:type="first" r:id="rId14"/>
+      <w:headerReference w:type="even" r:id="rId11"/>
+      <w:headerReference w:type="default" r:id="rId12"/>
+      <w:footerReference w:type="even" r:id="rId13"/>
+      <w:footerReference w:type="default" r:id="rId14"/>
+      <w:headerReference w:type="first" r:id="rId15"/>
+      <w:footerReference w:type="first" r:id="rId16"/>
       <w:pgSz w:w="11906" w:h="16838"/>
       <w:pgMar w:top="720" w:right="720" w:bottom="720" w:left="720" w:header="708" w:footer="708" w:gutter="0"/>
       <w:cols w:space="708"/>
@@ -4170,7 +4620,7 @@
 </file>
 
 <file path=word/endnotes.xml><?xml version="1.0" encoding="utf-8"?>
-<w:endnotes xmlns:wpc="http://schemas.microsoft.com/office/word/2010/wordprocessingCanvas" xmlns:cx="http://schemas.microsoft.com/office/drawing/2014/chartex" xmlns:cx1="http://schemas.microsoft.com/office/drawing/2015/9/8/chartex" xmlns:cx2="http://schemas.microsoft.com/office/drawing/2015/10/21/chartex" xmlns:cx3="http://schemas.microsoft.com/office/drawing/2016/5/9/chartex" xmlns:cx4="http://schemas.microsoft.com/office/drawing/2016/5/10/chartex" xmlns:cx5="http://schemas.microsoft.com/office/drawing/2016/5/11/chartex" xmlns:cx6="http://schemas.microsoft.com/office/drawing/2016/5/12/chartex" xmlns:cx7="http://schemas.microsoft.com/office/drawing/2016/5/13/chartex" xmlns:cx8="http://schemas.microsoft.com/office/drawing/2016/5/14/chartex" xmlns:mc="http://schemas.openxmlformats.org/markup-compatibility/2006" xmlns:aink="http://schemas.microsoft.com/office/drawing/2016/ink" xmlns:am3d="http://schemas.microsoft.com/office/drawing/2017/model3d" xmlns:o="urn:schemas-microsoft-com:office:office" xmlns:r="http://schemas.openxmlformats.org/officeDocument/2006/relationships" xmlns:m="http://schemas.openxmlformats.org/officeDocument/2006/math" xmlns:v="urn:schemas-microsoft-com:vml" xmlns:wp14="http://schemas.microsoft.com/office/word/2010/wordprocessingDrawing" xmlns:wp="http://schemas.openxmlformats.org/drawingml/2006/wordprocessingDrawing" xmlns:w10="urn:schemas-microsoft-com:office:word" xmlns:w="http://schemas.openxmlformats.org/wordprocessingml/2006/main" xmlns:w14="http://schemas.microsoft.com/office/word/2010/wordml" xmlns:w15="http://schemas.microsoft.com/office/word/2012/wordml" xmlns:w16cex="http://schemas.microsoft.com/office/word/2018/wordml/cex" xmlns:w16cid="http://schemas.microsoft.com/office/word/2016/wordml/cid" xmlns:w16="http://schemas.microsoft.com/office/word/2018/wordml" xmlns:w16se="http://schemas.microsoft.com/office/word/2015/wordml/symex" xmlns:wpg="http://schemas.microsoft.com/office/word/2010/wordprocessingGroup" xmlns:wpi="http://schemas.microsoft.com/office/word/2010/wordprocessingInk" xmlns:wne="http://schemas.microsoft.com/office/word/2006/wordml" xmlns:wps="http://schemas.microsoft.com/office/word/2010/wordprocessingShape" mc:Ignorable="w14 w15 w16se w16cid w16 w16cex wp14">
+<w:endnotes xmlns:wpc="http://schemas.microsoft.com/office/word/2010/wordprocessingCanvas" xmlns:cx="http://schemas.microsoft.com/office/drawing/2014/chartex" xmlns:cx1="http://schemas.microsoft.com/office/drawing/2015/9/8/chartex" xmlns:cx2="http://schemas.microsoft.com/office/drawing/2015/10/21/chartex" xmlns:cx3="http://schemas.microsoft.com/office/drawing/2016/5/9/chartex" xmlns:cx4="http://schemas.microsoft.com/office/drawing/2016/5/10/chartex" xmlns:cx5="http://schemas.microsoft.com/office/drawing/2016/5/11/chartex" xmlns:cx6="http://schemas.microsoft.com/office/drawing/2016/5/12/chartex" xmlns:cx7="http://schemas.microsoft.com/office/drawing/2016/5/13/chartex" xmlns:cx8="http://schemas.microsoft.com/office/drawing/2016/5/14/chartex" xmlns:mc="http://schemas.openxmlformats.org/markup-compatibility/2006" xmlns:aink="http://schemas.microsoft.com/office/drawing/2016/ink" xmlns:am3d="http://schemas.microsoft.com/office/drawing/2017/model3d" xmlns:o="urn:schemas-microsoft-com:office:office" xmlns:r="http://schemas.openxmlformats.org/officeDocument/2006/relationships" xmlns:m="http://schemas.openxmlformats.org/officeDocument/2006/math" xmlns:v="urn:schemas-microsoft-com:vml" xmlns:wp14="http://schemas.microsoft.com/office/word/2010/wordprocessingDrawing" xmlns:wp="http://schemas.openxmlformats.org/drawingml/2006/wordprocessingDrawing" xmlns:w10="urn:schemas-microsoft-com:office:word" xmlns:w="http://schemas.openxmlformats.org/wordprocessingml/2006/main" xmlns:w14="http://schemas.microsoft.com/office/word/2010/wordml" xmlns:w15="http://schemas.microsoft.com/office/word/2012/wordml" xmlns:w16cex="http://schemas.microsoft.com/office/word/2018/wordml/cex" xmlns:w16cid="http://schemas.microsoft.com/office/word/2016/wordml/cid" xmlns:w16="http://schemas.microsoft.com/office/word/2018/wordml" xmlns:w16sdtdh="http://schemas.microsoft.com/office/word/2020/wordml/sdtdatahash" xmlns:w16se="http://schemas.microsoft.com/office/word/2015/wordml/symex" xmlns:wpg="http://schemas.microsoft.com/office/word/2010/wordprocessingGroup" xmlns:wpi="http://schemas.microsoft.com/office/word/2010/wordprocessingInk" xmlns:wne="http://schemas.microsoft.com/office/word/2006/wordml" xmlns:wps="http://schemas.microsoft.com/office/word/2010/wordprocessingShape" mc:Ignorable="w14 w15 w16se w16cid w16 w16cex w16sdtdh wp14">
   <w:endnote w:type="separator" w:id="-1">
     <w:p>
       <w:pPr>
@@ -4195,7 +4645,7 @@
 </file>
 
 <file path=word/footer1.xml><?xml version="1.0" encoding="utf-8"?>
-<w:ftr xmlns:wpc="http://schemas.microsoft.com/office/word/2010/wordprocessingCanvas" xmlns:cx="http://schemas.microsoft.com/office/drawing/2014/chartex" xmlns:cx1="http://schemas.microsoft.com/office/drawing/2015/9/8/chartex" xmlns:cx2="http://schemas.microsoft.com/office/drawing/2015/10/21/chartex" xmlns:cx3="http://schemas.microsoft.com/office/drawing/2016/5/9/chartex" xmlns:cx4="http://schemas.microsoft.com/office/drawing/2016/5/10/chartex" xmlns:cx5="http://schemas.microsoft.com/office/drawing/2016/5/11/chartex" xmlns:cx6="http://schemas.microsoft.com/office/drawing/2016/5/12/chartex" xmlns:cx7="http://schemas.microsoft.com/office/drawing/2016/5/13/chartex" xmlns:cx8="http://schemas.microsoft.com/office/drawing/2016/5/14/chartex" xmlns:mc="http://schemas.openxmlformats.org/markup-compatibility/2006" xmlns:aink="http://schemas.microsoft.com/office/drawing/2016/ink" xmlns:am3d="http://schemas.microsoft.com/office/drawing/2017/model3d" xmlns:o="urn:schemas-microsoft-com:office:office" xmlns:r="http://schemas.openxmlformats.org/officeDocument/2006/relationships" xmlns:m="http://schemas.openxmlformats.org/officeDocument/2006/math" xmlns:v="urn:schemas-microsoft-com:vml" xmlns:wp14="http://schemas.microsoft.com/office/word/2010/wordprocessingDrawing" xmlns:wp="http://schemas.openxmlformats.org/drawingml/2006/wordprocessingDrawing" xmlns:w10="urn:schemas-microsoft-com:office:word" xmlns:w="http://schemas.openxmlformats.org/wordprocessingml/2006/main" xmlns:w14="http://schemas.microsoft.com/office/word/2010/wordml" xmlns:w15="http://schemas.microsoft.com/office/word/2012/wordml" xmlns:w16cex="http://schemas.microsoft.com/office/word/2018/wordml/cex" xmlns:w16cid="http://schemas.microsoft.com/office/word/2016/wordml/cid" xmlns:w16="http://schemas.microsoft.com/office/word/2018/wordml" xmlns:w16se="http://schemas.microsoft.com/office/word/2015/wordml/symex" xmlns:wpg="http://schemas.microsoft.com/office/word/2010/wordprocessingGroup" xmlns:wpi="http://schemas.microsoft.com/office/word/2010/wordprocessingInk" xmlns:wne="http://schemas.microsoft.com/office/word/2006/wordml" xmlns:wps="http://schemas.microsoft.com/office/word/2010/wordprocessingShape" mc:Ignorable="w14 w15 w16se w16cid w16 w16cex wp14">
+<w:ftr xmlns:wpc="http://schemas.microsoft.com/office/word/2010/wordprocessingCanvas" xmlns:cx="http://schemas.microsoft.com/office/drawing/2014/chartex" xmlns:cx1="http://schemas.microsoft.com/office/drawing/2015/9/8/chartex" xmlns:cx2="http://schemas.microsoft.com/office/drawing/2015/10/21/chartex" xmlns:cx3="http://schemas.microsoft.com/office/drawing/2016/5/9/chartex" xmlns:cx4="http://schemas.microsoft.com/office/drawing/2016/5/10/chartex" xmlns:cx5="http://schemas.microsoft.com/office/drawing/2016/5/11/chartex" xmlns:cx6="http://schemas.microsoft.com/office/drawing/2016/5/12/chartex" xmlns:cx7="http://schemas.microsoft.com/office/drawing/2016/5/13/chartex" xmlns:cx8="http://schemas.microsoft.com/office/drawing/2016/5/14/chartex" xmlns:mc="http://schemas.openxmlformats.org/markup-compatibility/2006" xmlns:aink="http://schemas.microsoft.com/office/drawing/2016/ink" xmlns:am3d="http://schemas.microsoft.com/office/drawing/2017/model3d" xmlns:o="urn:schemas-microsoft-com:office:office" xmlns:r="http://schemas.openxmlformats.org/officeDocument/2006/relationships" xmlns:m="http://schemas.openxmlformats.org/officeDocument/2006/math" xmlns:v="urn:schemas-microsoft-com:vml" xmlns:wp14="http://schemas.microsoft.com/office/word/2010/wordprocessingDrawing" xmlns:wp="http://schemas.openxmlformats.org/drawingml/2006/wordprocessingDrawing" xmlns:w10="urn:schemas-microsoft-com:office:word" xmlns:w="http://schemas.openxmlformats.org/wordprocessingml/2006/main" xmlns:w14="http://schemas.microsoft.com/office/word/2010/wordml" xmlns:w15="http://schemas.microsoft.com/office/word/2012/wordml" xmlns:w16cex="http://schemas.microsoft.com/office/word/2018/wordml/cex" xmlns:w16cid="http://schemas.microsoft.com/office/word/2016/wordml/cid" xmlns:w16="http://schemas.microsoft.com/office/word/2018/wordml" xmlns:w16sdtdh="http://schemas.microsoft.com/office/word/2020/wordml/sdtdatahash" xmlns:w16se="http://schemas.microsoft.com/office/word/2015/wordml/symex" xmlns:wpg="http://schemas.microsoft.com/office/word/2010/wordprocessingGroup" xmlns:wpi="http://schemas.microsoft.com/office/word/2010/wordprocessingInk" xmlns:wne="http://schemas.microsoft.com/office/word/2006/wordml" xmlns:wps="http://schemas.microsoft.com/office/word/2010/wordprocessingShape" mc:Ignorable="w14 w15 w16se w16cid w16 w16cex w16sdtdh wp14">
   <w:p>
     <w:pPr>
       <w:pStyle w:val="a8"/>
@@ -4205,7 +4655,7 @@
 </file>
 
 <file path=word/footer2.xml><?xml version="1.0" encoding="utf-8"?>
-<w:ftr xmlns:wpc="http://schemas.microsoft.com/office/word/2010/wordprocessingCanvas" xmlns:cx="http://schemas.microsoft.com/office/drawing/2014/chartex" xmlns:cx1="http://schemas.microsoft.com/office/drawing/2015/9/8/chartex" xmlns:cx2="http://schemas.microsoft.com/office/drawing/2015/10/21/chartex" xmlns:cx3="http://schemas.microsoft.com/office/drawing/2016/5/9/chartex" xmlns:cx4="http://schemas.microsoft.com/office/drawing/2016/5/10/chartex" xmlns:cx5="http://schemas.microsoft.com/office/drawing/2016/5/11/chartex" xmlns:cx6="http://schemas.microsoft.com/office/drawing/2016/5/12/chartex" xmlns:cx7="http://schemas.microsoft.com/office/drawing/2016/5/13/chartex" xmlns:cx8="http://schemas.microsoft.com/office/drawing/2016/5/14/chartex" xmlns:mc="http://schemas.openxmlformats.org/markup-compatibility/2006" xmlns:aink="http://schemas.microsoft.com/office/drawing/2016/ink" xmlns:am3d="http://schemas.microsoft.com/office/drawing/2017/model3d" xmlns:o="urn:schemas-microsoft-com:office:office" xmlns:r="http://schemas.openxmlformats.org/officeDocument/2006/relationships" xmlns:m="http://schemas.openxmlformats.org/officeDocument/2006/math" xmlns:v="urn:schemas-microsoft-com:vml" xmlns:wp14="http://schemas.microsoft.com/office/word/2010/wordprocessingDrawing" xmlns:wp="http://schemas.openxmlformats.org/drawingml/2006/wordprocessingDrawing" xmlns:w10="urn:schemas-microsoft-com:office:word" xmlns:w="http://schemas.openxmlformats.org/wordprocessingml/2006/main" xmlns:w14="http://schemas.microsoft.com/office/word/2010/wordml" xmlns:w15="http://schemas.microsoft.com/office/word/2012/wordml" xmlns:w16cex="http://schemas.microsoft.com/office/word/2018/wordml/cex" xmlns:w16cid="http://schemas.microsoft.com/office/word/2016/wordml/cid" xmlns:w16="http://schemas.microsoft.com/office/word/2018/wordml" xmlns:w16se="http://schemas.microsoft.com/office/word/2015/wordml/symex" xmlns:wpg="http://schemas.microsoft.com/office/word/2010/wordprocessingGroup" xmlns:wpi="http://schemas.microsoft.com/office/word/2010/wordprocessingInk" xmlns:wne="http://schemas.microsoft.com/office/word/2006/wordml" xmlns:wps="http://schemas.microsoft.com/office/word/2010/wordprocessingShape" mc:Ignorable="w14 w15 w16se w16cid w16 w16cex wp14">
+<w:ftr xmlns:wpc="http://schemas.microsoft.com/office/word/2010/wordprocessingCanvas" xmlns:cx="http://schemas.microsoft.com/office/drawing/2014/chartex" xmlns:cx1="http://schemas.microsoft.com/office/drawing/2015/9/8/chartex" xmlns:cx2="http://schemas.microsoft.com/office/drawing/2015/10/21/chartex" xmlns:cx3="http://schemas.microsoft.com/office/drawing/2016/5/9/chartex" xmlns:cx4="http://schemas.microsoft.com/office/drawing/2016/5/10/chartex" xmlns:cx5="http://schemas.microsoft.com/office/drawing/2016/5/11/chartex" xmlns:cx6="http://schemas.microsoft.com/office/drawing/2016/5/12/chartex" xmlns:cx7="http://schemas.microsoft.com/office/drawing/2016/5/13/chartex" xmlns:cx8="http://schemas.microsoft.com/office/drawing/2016/5/14/chartex" xmlns:mc="http://schemas.openxmlformats.org/markup-compatibility/2006" xmlns:aink="http://schemas.microsoft.com/office/drawing/2016/ink" xmlns:am3d="http://schemas.microsoft.com/office/drawing/2017/model3d" xmlns:o="urn:schemas-microsoft-com:office:office" xmlns:r="http://schemas.openxmlformats.org/officeDocument/2006/relationships" xmlns:m="http://schemas.openxmlformats.org/officeDocument/2006/math" xmlns:v="urn:schemas-microsoft-com:vml" xmlns:wp14="http://schemas.microsoft.com/office/word/2010/wordprocessingDrawing" xmlns:wp="http://schemas.openxmlformats.org/drawingml/2006/wordprocessingDrawing" xmlns:w10="urn:schemas-microsoft-com:office:word" xmlns:w="http://schemas.openxmlformats.org/wordprocessingml/2006/main" xmlns:w14="http://schemas.microsoft.com/office/word/2010/wordml" xmlns:w15="http://schemas.microsoft.com/office/word/2012/wordml" xmlns:w16cex="http://schemas.microsoft.com/office/word/2018/wordml/cex" xmlns:w16cid="http://schemas.microsoft.com/office/word/2016/wordml/cid" xmlns:w16="http://schemas.microsoft.com/office/word/2018/wordml" xmlns:w16sdtdh="http://schemas.microsoft.com/office/word/2020/wordml/sdtdatahash" xmlns:w16se="http://schemas.microsoft.com/office/word/2015/wordml/symex" xmlns:wpg="http://schemas.microsoft.com/office/word/2010/wordprocessingGroup" xmlns:wpi="http://schemas.microsoft.com/office/word/2010/wordprocessingInk" xmlns:wne="http://schemas.microsoft.com/office/word/2006/wordml" xmlns:wps="http://schemas.microsoft.com/office/word/2010/wordprocessingShape" mc:Ignorable="w14 w15 w16se w16cid w16 w16cex w16sdtdh wp14">
   <w:sdt>
     <w:sdtPr>
       <w:id w:val="1384525432"/>
@@ -4248,7 +4698,7 @@
 </file>
 
 <file path=word/footer3.xml><?xml version="1.0" encoding="utf-8"?>
-<w:ftr xmlns:wpc="http://schemas.microsoft.com/office/word/2010/wordprocessingCanvas" xmlns:cx="http://schemas.microsoft.com/office/drawing/2014/chartex" xmlns:cx1="http://schemas.microsoft.com/office/drawing/2015/9/8/chartex" xmlns:cx2="http://schemas.microsoft.com/office/drawing/2015/10/21/chartex" xmlns:cx3="http://schemas.microsoft.com/office/drawing/2016/5/9/chartex" xmlns:cx4="http://schemas.microsoft.com/office/drawing/2016/5/10/chartex" xmlns:cx5="http://schemas.microsoft.com/office/drawing/2016/5/11/chartex" xmlns:cx6="http://schemas.microsoft.com/office/drawing/2016/5/12/chartex" xmlns:cx7="http://schemas.microsoft.com/office/drawing/2016/5/13/chartex" xmlns:cx8="http://schemas.microsoft.com/office/drawing/2016/5/14/chartex" xmlns:mc="http://schemas.openxmlformats.org/markup-compatibility/2006" xmlns:aink="http://schemas.microsoft.com/office/drawing/2016/ink" xmlns:am3d="http://schemas.microsoft.com/office/drawing/2017/model3d" xmlns:o="urn:schemas-microsoft-com:office:office" xmlns:r="http://schemas.openxmlformats.org/officeDocument/2006/relationships" xmlns:m="http://schemas.openxmlformats.org/officeDocument/2006/math" xmlns:v="urn:schemas-microsoft-com:vml" xmlns:wp14="http://schemas.microsoft.com/office/word/2010/wordprocessingDrawing" xmlns:wp="http://schemas.openxmlformats.org/drawingml/2006/wordprocessingDrawing" xmlns:w10="urn:schemas-microsoft-com:office:word" xmlns:w="http://schemas.openxmlformats.org/wordprocessingml/2006/main" xmlns:w14="http://schemas.microsoft.com/office/word/2010/wordml" xmlns:w15="http://schemas.microsoft.com/office/word/2012/wordml" xmlns:w16cex="http://schemas.microsoft.com/office/word/2018/wordml/cex" xmlns:w16cid="http://schemas.microsoft.com/office/word/2016/wordml/cid" xmlns:w16="http://schemas.microsoft.com/office/word/2018/wordml" xmlns:w16se="http://schemas.microsoft.com/office/word/2015/wordml/symex" xmlns:wpg="http://schemas.microsoft.com/office/word/2010/wordprocessingGroup" xmlns:wpi="http://schemas.microsoft.com/office/word/2010/wordprocessingInk" xmlns:wne="http://schemas.microsoft.com/office/word/2006/wordml" xmlns:wps="http://schemas.microsoft.com/office/word/2010/wordprocessingShape" mc:Ignorable="w14 w15 w16se w16cid w16 w16cex wp14">
+<w:ftr xmlns:wpc="http://schemas.microsoft.com/office/word/2010/wordprocessingCanvas" xmlns:cx="http://schemas.microsoft.com/office/drawing/2014/chartex" xmlns:cx1="http://schemas.microsoft.com/office/drawing/2015/9/8/chartex" xmlns:cx2="http://schemas.microsoft.com/office/drawing/2015/10/21/chartex" xmlns:cx3="http://schemas.microsoft.com/office/drawing/2016/5/9/chartex" xmlns:cx4="http://schemas.microsoft.com/office/drawing/2016/5/10/chartex" xmlns:cx5="http://schemas.microsoft.com/office/drawing/2016/5/11/chartex" xmlns:cx6="http://schemas.microsoft.com/office/drawing/2016/5/12/chartex" xmlns:cx7="http://schemas.microsoft.com/office/drawing/2016/5/13/chartex" xmlns:cx8="http://schemas.microsoft.com/office/drawing/2016/5/14/chartex" xmlns:mc="http://schemas.openxmlformats.org/markup-compatibility/2006" xmlns:aink="http://schemas.microsoft.com/office/drawing/2016/ink" xmlns:am3d="http://schemas.microsoft.com/office/drawing/2017/model3d" xmlns:o="urn:schemas-microsoft-com:office:office" xmlns:r="http://schemas.openxmlformats.org/officeDocument/2006/relationships" xmlns:m="http://schemas.openxmlformats.org/officeDocument/2006/math" xmlns:v="urn:schemas-microsoft-com:vml" xmlns:wp14="http://schemas.microsoft.com/office/word/2010/wordprocessingDrawing" xmlns:wp="http://schemas.openxmlformats.org/drawingml/2006/wordprocessingDrawing" xmlns:w10="urn:schemas-microsoft-com:office:word" xmlns:w="http://schemas.openxmlformats.org/wordprocessingml/2006/main" xmlns:w14="http://schemas.microsoft.com/office/word/2010/wordml" xmlns:w15="http://schemas.microsoft.com/office/word/2012/wordml" xmlns:w16cex="http://schemas.microsoft.com/office/word/2018/wordml/cex" xmlns:w16cid="http://schemas.microsoft.com/office/word/2016/wordml/cid" xmlns:w16="http://schemas.microsoft.com/office/word/2018/wordml" xmlns:w16sdtdh="http://schemas.microsoft.com/office/word/2020/wordml/sdtdatahash" xmlns:w16se="http://schemas.microsoft.com/office/word/2015/wordml/symex" xmlns:wpg="http://schemas.microsoft.com/office/word/2010/wordprocessingGroup" xmlns:wpi="http://schemas.microsoft.com/office/word/2010/wordprocessingInk" xmlns:wne="http://schemas.microsoft.com/office/word/2006/wordml" xmlns:wps="http://schemas.microsoft.com/office/word/2010/wordprocessingShape" mc:Ignorable="w14 w15 w16se w16cid w16 w16cex w16sdtdh wp14">
   <w:p>
     <w:pPr>
       <w:pStyle w:val="a8"/>
@@ -4258,7 +4708,7 @@
 </file>
 
 <file path=word/footnotes.xml><?xml version="1.0" encoding="utf-8"?>
-<w:footnotes xmlns:wpc="http://schemas.microsoft.com/office/word/2010/wordprocessingCanvas" xmlns:cx="http://schemas.microsoft.com/office/drawing/2014/chartex" xmlns:cx1="http://schemas.microsoft.com/office/drawing/2015/9/8/chartex" xmlns:cx2="http://schemas.microsoft.com/office/drawing/2015/10/21/chartex" xmlns:cx3="http://schemas.microsoft.com/office/drawing/2016/5/9/chartex" xmlns:cx4="http://schemas.microsoft.com/office/drawing/2016/5/10/chartex" xmlns:cx5="http://schemas.microsoft.com/office/drawing/2016/5/11/chartex" xmlns:cx6="http://schemas.microsoft.com/office/drawing/2016/5/12/chartex" xmlns:cx7="http://schemas.microsoft.com/office/drawing/2016/5/13/chartex" xmlns:cx8="http://schemas.microsoft.com/office/drawing/2016/5/14/chartex" xmlns:mc="http://schemas.openxmlformats.org/markup-compatibility/2006" xmlns:aink="http://schemas.microsoft.com/office/drawing/2016/ink" xmlns:am3d="http://schemas.microsoft.com/office/drawing/2017/model3d" xmlns:o="urn:schemas-microsoft-com:office:office" xmlns:r="http://schemas.openxmlformats.org/officeDocument/2006/relationships" xmlns:m="http://schemas.openxmlformats.org/officeDocument/2006/math" xmlns:v="urn:schemas-microsoft-com:vml" xmlns:wp14="http://schemas.microsoft.com/office/word/2010/wordprocessingDrawing" xmlns:wp="http://schemas.openxmlformats.org/drawingml/2006/wordprocessingDrawing" xmlns:w10="urn:schemas-microsoft-com:office:word" xmlns:w="http://schemas.openxmlformats.org/wordprocessingml/2006/main" xmlns:w14="http://schemas.microsoft.com/office/word/2010/wordml" xmlns:w15="http://schemas.microsoft.com/office/word/2012/wordml" xmlns:w16cex="http://schemas.microsoft.com/office/word/2018/wordml/cex" xmlns:w16cid="http://schemas.microsoft.com/office/word/2016/wordml/cid" xmlns:w16="http://schemas.microsoft.com/office/word/2018/wordml" xmlns:w16se="http://schemas.microsoft.com/office/word/2015/wordml/symex" xmlns:wpg="http://schemas.microsoft.com/office/word/2010/wordprocessingGroup" xmlns:wpi="http://schemas.microsoft.com/office/word/2010/wordprocessingInk" xmlns:wne="http://schemas.microsoft.com/office/word/2006/wordml" xmlns:wps="http://schemas.microsoft.com/office/word/2010/wordprocessingShape" mc:Ignorable="w14 w15 w16se w16cid w16 w16cex wp14">
+<w:footnotes xmlns:wpc="http://schemas.microsoft.com/office/word/2010/wordprocessingCanvas" xmlns:cx="http://schemas.microsoft.com/office/drawing/2014/chartex" xmlns:cx1="http://schemas.microsoft.com/office/drawing/2015/9/8/chartex" xmlns:cx2="http://schemas.microsoft.com/office/drawing/2015/10/21/chartex" xmlns:cx3="http://schemas.microsoft.com/office/drawing/2016/5/9/chartex" xmlns:cx4="http://schemas.microsoft.com/office/drawing/2016/5/10/chartex" xmlns:cx5="http://schemas.microsoft.com/office/drawing/2016/5/11/chartex" xmlns:cx6="http://schemas.microsoft.com/office/drawing/2016/5/12/chartex" xmlns:cx7="http://schemas.microsoft.com/office/drawing/2016/5/13/chartex" xmlns:cx8="http://schemas.microsoft.com/office/drawing/2016/5/14/chartex" xmlns:mc="http://schemas.openxmlformats.org/markup-compatibility/2006" xmlns:aink="http://schemas.microsoft.com/office/drawing/2016/ink" xmlns:am3d="http://schemas.microsoft.com/office/drawing/2017/model3d" xmlns:o="urn:schemas-microsoft-com:office:office" xmlns:r="http://schemas.openxmlformats.org/officeDocument/2006/relationships" xmlns:m="http://schemas.openxmlformats.org/officeDocument/2006/math" xmlns:v="urn:schemas-microsoft-com:vml" xmlns:wp14="http://schemas.microsoft.com/office/word/2010/wordprocessingDrawing" xmlns:wp="http://schemas.openxmlformats.org/drawingml/2006/wordprocessingDrawing" xmlns:w10="urn:schemas-microsoft-com:office:word" xmlns:w="http://schemas.openxmlformats.org/wordprocessingml/2006/main" xmlns:w14="http://schemas.microsoft.com/office/word/2010/wordml" xmlns:w15="http://schemas.microsoft.com/office/word/2012/wordml" xmlns:w16cex="http://schemas.microsoft.com/office/word/2018/wordml/cex" xmlns:w16cid="http://schemas.microsoft.com/office/word/2016/wordml/cid" xmlns:w16="http://schemas.microsoft.com/office/word/2018/wordml" xmlns:w16sdtdh="http://schemas.microsoft.com/office/word/2020/wordml/sdtdatahash" xmlns:w16se="http://schemas.microsoft.com/office/word/2015/wordml/symex" xmlns:wpg="http://schemas.microsoft.com/office/word/2010/wordprocessingGroup" xmlns:wpi="http://schemas.microsoft.com/office/word/2010/wordprocessingInk" xmlns:wne="http://schemas.microsoft.com/office/word/2006/wordml" xmlns:wps="http://schemas.microsoft.com/office/word/2010/wordprocessingShape" mc:Ignorable="w14 w15 w16se w16cid w16 w16cex w16sdtdh wp14">
   <w:footnote w:type="separator" w:id="-1">
     <w:p>
       <w:pPr>
@@ -4283,7 +4733,7 @@
 </file>
 
 <file path=word/header1.xml><?xml version="1.0" encoding="utf-8"?>
-<w:hdr xmlns:wpc="http://schemas.microsoft.com/office/word/2010/wordprocessingCanvas" xmlns:cx="http://schemas.microsoft.com/office/drawing/2014/chartex" xmlns:cx1="http://schemas.microsoft.com/office/drawing/2015/9/8/chartex" xmlns:cx2="http://schemas.microsoft.com/office/drawing/2015/10/21/chartex" xmlns:cx3="http://schemas.microsoft.com/office/drawing/2016/5/9/chartex" xmlns:cx4="http://schemas.microsoft.com/office/drawing/2016/5/10/chartex" xmlns:cx5="http://schemas.microsoft.com/office/drawing/2016/5/11/chartex" xmlns:cx6="http://schemas.microsoft.com/office/drawing/2016/5/12/chartex" xmlns:cx7="http://schemas.microsoft.com/office/drawing/2016/5/13/chartex" xmlns:cx8="http://schemas.microsoft.com/office/drawing/2016/5/14/chartex" xmlns:mc="http://schemas.openxmlformats.org/markup-compatibility/2006" xmlns:aink="http://schemas.microsoft.com/office/drawing/2016/ink" xmlns:am3d="http://schemas.microsoft.com/office/drawing/2017/model3d" xmlns:o="urn:schemas-microsoft-com:office:office" xmlns:r="http://schemas.openxmlformats.org/officeDocument/2006/relationships" xmlns:m="http://schemas.openxmlformats.org/officeDocument/2006/math" xmlns:v="urn:schemas-microsoft-com:vml" xmlns:wp14="http://schemas.microsoft.com/office/word/2010/wordprocessingDrawing" xmlns:wp="http://schemas.openxmlformats.org/drawingml/2006/wordprocessingDrawing" xmlns:w10="urn:schemas-microsoft-com:office:word" xmlns:w="http://schemas.openxmlformats.org/wordprocessingml/2006/main" xmlns:w14="http://schemas.microsoft.com/office/word/2010/wordml" xmlns:w15="http://schemas.microsoft.com/office/word/2012/wordml" xmlns:w16cex="http://schemas.microsoft.com/office/word/2018/wordml/cex" xmlns:w16cid="http://schemas.microsoft.com/office/word/2016/wordml/cid" xmlns:w16="http://schemas.microsoft.com/office/word/2018/wordml" xmlns:w16se="http://schemas.microsoft.com/office/word/2015/wordml/symex" xmlns:wpg="http://schemas.microsoft.com/office/word/2010/wordprocessingGroup" xmlns:wpi="http://schemas.microsoft.com/office/word/2010/wordprocessingInk" xmlns:wne="http://schemas.microsoft.com/office/word/2006/wordml" xmlns:wps="http://schemas.microsoft.com/office/word/2010/wordprocessingShape" mc:Ignorable="w14 w15 w16se w16cid w16 w16cex wp14">
+<w:hdr xmlns:wpc="http://schemas.microsoft.com/office/word/2010/wordprocessingCanvas" xmlns:cx="http://schemas.microsoft.com/office/drawing/2014/chartex" xmlns:cx1="http://schemas.microsoft.com/office/drawing/2015/9/8/chartex" xmlns:cx2="http://schemas.microsoft.com/office/drawing/2015/10/21/chartex" xmlns:cx3="http://schemas.microsoft.com/office/drawing/2016/5/9/chartex" xmlns:cx4="http://schemas.microsoft.com/office/drawing/2016/5/10/chartex" xmlns:cx5="http://schemas.microsoft.com/office/drawing/2016/5/11/chartex" xmlns:cx6="http://schemas.microsoft.com/office/drawing/2016/5/12/chartex" xmlns:cx7="http://schemas.microsoft.com/office/drawing/2016/5/13/chartex" xmlns:cx8="http://schemas.microsoft.com/office/drawing/2016/5/14/chartex" xmlns:mc="http://schemas.openxmlformats.org/markup-compatibility/2006" xmlns:aink="http://schemas.microsoft.com/office/drawing/2016/ink" xmlns:am3d="http://schemas.microsoft.com/office/drawing/2017/model3d" xmlns:o="urn:schemas-microsoft-com:office:office" xmlns:r="http://schemas.openxmlformats.org/officeDocument/2006/relationships" xmlns:m="http://schemas.openxmlformats.org/officeDocument/2006/math" xmlns:v="urn:schemas-microsoft-com:vml" xmlns:wp14="http://schemas.microsoft.com/office/word/2010/wordprocessingDrawing" xmlns:wp="http://schemas.openxmlformats.org/drawingml/2006/wordprocessingDrawing" xmlns:w10="urn:schemas-microsoft-com:office:word" xmlns:w="http://schemas.openxmlformats.org/wordprocessingml/2006/main" xmlns:w14="http://schemas.microsoft.com/office/word/2010/wordml" xmlns:w15="http://schemas.microsoft.com/office/word/2012/wordml" xmlns:w16cex="http://schemas.microsoft.com/office/word/2018/wordml/cex" xmlns:w16cid="http://schemas.microsoft.com/office/word/2016/wordml/cid" xmlns:w16="http://schemas.microsoft.com/office/word/2018/wordml" xmlns:w16sdtdh="http://schemas.microsoft.com/office/word/2020/wordml/sdtdatahash" xmlns:w16se="http://schemas.microsoft.com/office/word/2015/wordml/symex" xmlns:wpg="http://schemas.microsoft.com/office/word/2010/wordprocessingGroup" xmlns:wpi="http://schemas.microsoft.com/office/word/2010/wordprocessingInk" xmlns:wne="http://schemas.microsoft.com/office/word/2006/wordml" xmlns:wps="http://schemas.microsoft.com/office/word/2010/wordprocessingShape" mc:Ignorable="w14 w15 w16se w16cid w16 w16cex w16sdtdh wp14">
   <w:p>
     <w:pPr>
       <w:pStyle w:val="a6"/>
@@ -4293,7 +4743,7 @@
 </file>
 
 <file path=word/header2.xml><?xml version="1.0" encoding="utf-8"?>
-<w:hdr xmlns:wpc="http://schemas.microsoft.com/office/word/2010/wordprocessingCanvas" xmlns:cx="http://schemas.microsoft.com/office/drawing/2014/chartex" xmlns:cx1="http://schemas.microsoft.com/office/drawing/2015/9/8/chartex" xmlns:cx2="http://schemas.microsoft.com/office/drawing/2015/10/21/chartex" xmlns:cx3="http://schemas.microsoft.com/office/drawing/2016/5/9/chartex" xmlns:cx4="http://schemas.microsoft.com/office/drawing/2016/5/10/chartex" xmlns:cx5="http://schemas.microsoft.com/office/drawing/2016/5/11/chartex" xmlns:cx6="http://schemas.microsoft.com/office/drawing/2016/5/12/chartex" xmlns:cx7="http://schemas.microsoft.com/office/drawing/2016/5/13/chartex" xmlns:cx8="http://schemas.microsoft.com/office/drawing/2016/5/14/chartex" xmlns:mc="http://schemas.openxmlformats.org/markup-compatibility/2006" xmlns:aink="http://schemas.microsoft.com/office/drawing/2016/ink" xmlns:am3d="http://schemas.microsoft.com/office/drawing/2017/model3d" xmlns:o="urn:schemas-microsoft-com:office:office" xmlns:r="http://schemas.openxmlformats.org/officeDocument/2006/relationships" xmlns:m="http://schemas.openxmlformats.org/officeDocument/2006/math" xmlns:v="urn:schemas-microsoft-com:vml" xmlns:wp14="http://schemas.microsoft.com/office/word/2010/wordprocessingDrawing" xmlns:wp="http://schemas.openxmlformats.org/drawingml/2006/wordprocessingDrawing" xmlns:w10="urn:schemas-microsoft-com:office:word" xmlns:w="http://schemas.openxmlformats.org/wordprocessingml/2006/main" xmlns:w14="http://schemas.microsoft.com/office/word/2010/wordml" xmlns:w15="http://schemas.microsoft.com/office/word/2012/wordml" xmlns:w16cex="http://schemas.microsoft.com/office/word/2018/wordml/cex" xmlns:w16cid="http://schemas.microsoft.com/office/word/2016/wordml/cid" xmlns:w16="http://schemas.microsoft.com/office/word/2018/wordml" xmlns:w16se="http://schemas.microsoft.com/office/word/2015/wordml/symex" xmlns:wpg="http://schemas.microsoft.com/office/word/2010/wordprocessingGroup" xmlns:wpi="http://schemas.microsoft.com/office/word/2010/wordprocessingInk" xmlns:wne="http://schemas.microsoft.com/office/word/2006/wordml" xmlns:wps="http://schemas.microsoft.com/office/word/2010/wordprocessingShape" mc:Ignorable="w14 w15 w16se w16cid w16 w16cex wp14">
+<w:hdr xmlns:wpc="http://schemas.microsoft.com/office/word/2010/wordprocessingCanvas" xmlns:cx="http://schemas.microsoft.com/office/drawing/2014/chartex" xmlns:cx1="http://schemas.microsoft.com/office/drawing/2015/9/8/chartex" xmlns:cx2="http://schemas.microsoft.com/office/drawing/2015/10/21/chartex" xmlns:cx3="http://schemas.microsoft.com/office/drawing/2016/5/9/chartex" xmlns:cx4="http://schemas.microsoft.com/office/drawing/2016/5/10/chartex" xmlns:cx5="http://schemas.microsoft.com/office/drawing/2016/5/11/chartex" xmlns:cx6="http://schemas.microsoft.com/office/drawing/2016/5/12/chartex" xmlns:cx7="http://schemas.microsoft.com/office/drawing/2016/5/13/chartex" xmlns:cx8="http://schemas.microsoft.com/office/drawing/2016/5/14/chartex" xmlns:mc="http://schemas.openxmlformats.org/markup-compatibility/2006" xmlns:aink="http://schemas.microsoft.com/office/drawing/2016/ink" xmlns:am3d="http://schemas.microsoft.com/office/drawing/2017/model3d" xmlns:o="urn:schemas-microsoft-com:office:office" xmlns:r="http://schemas.openxmlformats.org/officeDocument/2006/relationships" xmlns:m="http://schemas.openxmlformats.org/officeDocument/2006/math" xmlns:v="urn:schemas-microsoft-com:vml" xmlns:wp14="http://schemas.microsoft.com/office/word/2010/wordprocessingDrawing" xmlns:wp="http://schemas.openxmlformats.org/drawingml/2006/wordprocessingDrawing" xmlns:w10="urn:schemas-microsoft-com:office:word" xmlns:w="http://schemas.openxmlformats.org/wordprocessingml/2006/main" xmlns:w14="http://schemas.microsoft.com/office/word/2010/wordml" xmlns:w15="http://schemas.microsoft.com/office/word/2012/wordml" xmlns:w16cex="http://schemas.microsoft.com/office/word/2018/wordml/cex" xmlns:w16cid="http://schemas.microsoft.com/office/word/2016/wordml/cid" xmlns:w16="http://schemas.microsoft.com/office/word/2018/wordml" xmlns:w16sdtdh="http://schemas.microsoft.com/office/word/2020/wordml/sdtdatahash" xmlns:w16se="http://schemas.microsoft.com/office/word/2015/wordml/symex" xmlns:wpg="http://schemas.microsoft.com/office/word/2010/wordprocessingGroup" xmlns:wpi="http://schemas.microsoft.com/office/word/2010/wordprocessingInk" xmlns:wne="http://schemas.microsoft.com/office/word/2006/wordml" xmlns:wps="http://schemas.microsoft.com/office/word/2010/wordprocessingShape" mc:Ignorable="w14 w15 w16se w16cid w16 w16cex w16sdtdh wp14">
   <w:p>
     <w:pPr>
       <w:pStyle w:val="a6"/>
@@ -4303,7 +4753,7 @@
 </file>
 
 <file path=word/header3.xml><?xml version="1.0" encoding="utf-8"?>
-<w:hdr xmlns:wpc="http://schemas.microsoft.com/office/word/2010/wordprocessingCanvas" xmlns:cx="http://schemas.microsoft.com/office/drawing/2014/chartex" xmlns:cx1="http://schemas.microsoft.com/office/drawing/2015/9/8/chartex" xmlns:cx2="http://schemas.microsoft.com/office/drawing/2015/10/21/chartex" xmlns:cx3="http://schemas.microsoft.com/office/drawing/2016/5/9/chartex" xmlns:cx4="http://schemas.microsoft.com/office/drawing/2016/5/10/chartex" xmlns:cx5="http://schemas.microsoft.com/office/drawing/2016/5/11/chartex" xmlns:cx6="http://schemas.microsoft.com/office/drawing/2016/5/12/chartex" xmlns:cx7="http://schemas.microsoft.com/office/drawing/2016/5/13/chartex" xmlns:cx8="http://schemas.microsoft.com/office/drawing/2016/5/14/chartex" xmlns:mc="http://schemas.openxmlformats.org/markup-compatibility/2006" xmlns:aink="http://schemas.microsoft.com/office/drawing/2016/ink" xmlns:am3d="http://schemas.microsoft.com/office/drawing/2017/model3d" xmlns:o="urn:schemas-microsoft-com:office:office" xmlns:r="http://schemas.openxmlformats.org/officeDocument/2006/relationships" xmlns:m="http://schemas.openxmlformats.org/officeDocument/2006/math" xmlns:v="urn:schemas-microsoft-com:vml" xmlns:wp14="http://schemas.microsoft.com/office/word/2010/wordprocessingDrawing" xmlns:wp="http://schemas.openxmlformats.org/drawingml/2006/wordprocessingDrawing" xmlns:w10="urn:schemas-microsoft-com:office:word" xmlns:w="http://schemas.openxmlformats.org/wordprocessingml/2006/main" xmlns:w14="http://schemas.microsoft.com/office/word/2010/wordml" xmlns:w15="http://schemas.microsoft.com/office/word/2012/wordml" xmlns:w16cex="http://schemas.microsoft.com/office/word/2018/wordml/cex" xmlns:w16cid="http://schemas.microsoft.com/office/word/2016/wordml/cid" xmlns:w16="http://schemas.microsoft.com/office/word/2018/wordml" xmlns:w16se="http://schemas.microsoft.com/office/word/2015/wordml/symex" xmlns:wpg="http://schemas.microsoft.com/office/word/2010/wordprocessingGroup" xmlns:wpi="http://schemas.microsoft.com/office/word/2010/wordprocessingInk" xmlns:wne="http://schemas.microsoft.com/office/word/2006/wordml" xmlns:wps="http://schemas.microsoft.com/office/word/2010/wordprocessingShape" mc:Ignorable="w14 w15 w16se w16cid w16 w16cex wp14">
+<w:hdr xmlns:wpc="http://schemas.microsoft.com/office/word/2010/wordprocessingCanvas" xmlns:cx="http://schemas.microsoft.com/office/drawing/2014/chartex" xmlns:cx1="http://schemas.microsoft.com/office/drawing/2015/9/8/chartex" xmlns:cx2="http://schemas.microsoft.com/office/drawing/2015/10/21/chartex" xmlns:cx3="http://schemas.microsoft.com/office/drawing/2016/5/9/chartex" xmlns:cx4="http://schemas.microsoft.com/office/drawing/2016/5/10/chartex" xmlns:cx5="http://schemas.microsoft.com/office/drawing/2016/5/11/chartex" xmlns:cx6="http://schemas.microsoft.com/office/drawing/2016/5/12/chartex" xmlns:cx7="http://schemas.microsoft.com/office/drawing/2016/5/13/chartex" xmlns:cx8="http://schemas.microsoft.com/office/drawing/2016/5/14/chartex" xmlns:mc="http://schemas.openxmlformats.org/markup-compatibility/2006" xmlns:aink="http://schemas.microsoft.com/office/drawing/2016/ink" xmlns:am3d="http://schemas.microsoft.com/office/drawing/2017/model3d" xmlns:o="urn:schemas-microsoft-com:office:office" xmlns:r="http://schemas.openxmlformats.org/officeDocument/2006/relationships" xmlns:m="http://schemas.openxmlformats.org/officeDocument/2006/math" xmlns:v="urn:schemas-microsoft-com:vml" xmlns:wp14="http://schemas.microsoft.com/office/word/2010/wordprocessingDrawing" xmlns:wp="http://schemas.openxmlformats.org/drawingml/2006/wordprocessingDrawing" xmlns:w10="urn:schemas-microsoft-com:office:word" xmlns:w="http://schemas.openxmlformats.org/wordprocessingml/2006/main" xmlns:w14="http://schemas.microsoft.com/office/word/2010/wordml" xmlns:w15="http://schemas.microsoft.com/office/word/2012/wordml" xmlns:w16cex="http://schemas.microsoft.com/office/word/2018/wordml/cex" xmlns:w16cid="http://schemas.microsoft.com/office/word/2016/wordml/cid" xmlns:w16="http://schemas.microsoft.com/office/word/2018/wordml" xmlns:w16sdtdh="http://schemas.microsoft.com/office/word/2020/wordml/sdtdatahash" xmlns:w16se="http://schemas.microsoft.com/office/word/2015/wordml/symex" xmlns:wpg="http://schemas.microsoft.com/office/word/2010/wordprocessingGroup" xmlns:wpi="http://schemas.microsoft.com/office/word/2010/wordprocessingInk" xmlns:wne="http://schemas.microsoft.com/office/word/2006/wordml" xmlns:wps="http://schemas.microsoft.com/office/word/2010/wordprocessingShape" mc:Ignorable="w14 w15 w16se w16cid w16 w16cex w16sdtdh wp14">
   <w:p>
     <w:pPr>
       <w:pStyle w:val="a6"/>
@@ -4313,7 +4763,7 @@
 </file>
 
 <file path=word/numbering.xml><?xml version="1.0" encoding="utf-8"?>
-<w:numbering xmlns:wpc="http://schemas.microsoft.com/office/word/2010/wordprocessingCanvas" xmlns:cx="http://schemas.microsoft.com/office/drawing/2014/chartex" xmlns:cx1="http://schemas.microsoft.com/office/drawing/2015/9/8/chartex" xmlns:cx2="http://schemas.microsoft.com/office/drawing/2015/10/21/chartex" xmlns:cx3="http://schemas.microsoft.com/office/drawing/2016/5/9/chartex" xmlns:cx4="http://schemas.microsoft.com/office/drawing/2016/5/10/chartex" xmlns:cx5="http://schemas.microsoft.com/office/drawing/2016/5/11/chartex" xmlns:cx6="http://schemas.microsoft.com/office/drawing/2016/5/12/chartex" xmlns:cx7="http://schemas.microsoft.com/office/drawing/2016/5/13/chartex" xmlns:cx8="http://schemas.microsoft.com/office/drawing/2016/5/14/chartex" xmlns:mc="http://schemas.openxmlformats.org/markup-compatibility/2006" xmlns:aink="http://schemas.microsoft.com/office/drawing/2016/ink" xmlns:am3d="http://schemas.microsoft.com/office/drawing/2017/model3d" xmlns:o="urn:schemas-microsoft-com:office:office" xmlns:r="http://schemas.openxmlformats.org/officeDocument/2006/relationships" xmlns:m="http://schemas.openxmlformats.org/officeDocument/2006/math" xmlns:v="urn:schemas-microsoft-com:vml" xmlns:wp14="http://schemas.microsoft.com/office/word/2010/wordprocessingDrawing" xmlns:wp="http://schemas.openxmlformats.org/drawingml/2006/wordprocessingDrawing" xmlns:w10="urn:schemas-microsoft-com:office:word" xmlns:w="http://schemas.openxmlformats.org/wordprocessingml/2006/main" xmlns:w14="http://schemas.microsoft.com/office/word/2010/wordml" xmlns:w15="http://schemas.microsoft.com/office/word/2012/wordml" xmlns:w16cex="http://schemas.microsoft.com/office/word/2018/wordml/cex" xmlns:w16cid="http://schemas.microsoft.com/office/word/2016/wordml/cid" xmlns:w16="http://schemas.microsoft.com/office/word/2018/wordml" xmlns:w16se="http://schemas.microsoft.com/office/word/2015/wordml/symex" xmlns:wpg="http://schemas.microsoft.com/office/word/2010/wordprocessingGroup" xmlns:wpi="http://schemas.microsoft.com/office/word/2010/wordprocessingInk" xmlns:wne="http://schemas.microsoft.com/office/word/2006/wordml" xmlns:wps="http://schemas.microsoft.com/office/word/2010/wordprocessingShape" mc:Ignorable="w14 w15 w16se w16cid w16 w16cex wp14">
+<w:numbering xmlns:wpc="http://schemas.microsoft.com/office/word/2010/wordprocessingCanvas" xmlns:cx="http://schemas.microsoft.com/office/drawing/2014/chartex" xmlns:cx1="http://schemas.microsoft.com/office/drawing/2015/9/8/chartex" xmlns:cx2="http://schemas.microsoft.com/office/drawing/2015/10/21/chartex" xmlns:cx3="http://schemas.microsoft.com/office/drawing/2016/5/9/chartex" xmlns:cx4="http://schemas.microsoft.com/office/drawing/2016/5/10/chartex" xmlns:cx5="http://schemas.microsoft.com/office/drawing/2016/5/11/chartex" xmlns:cx6="http://schemas.microsoft.com/office/drawing/2016/5/12/chartex" xmlns:cx7="http://schemas.microsoft.com/office/drawing/2016/5/13/chartex" xmlns:cx8="http://schemas.microsoft.com/office/drawing/2016/5/14/chartex" xmlns:mc="http://schemas.openxmlformats.org/markup-compatibility/2006" xmlns:aink="http://schemas.microsoft.com/office/drawing/2016/ink" xmlns:am3d="http://schemas.microsoft.com/office/drawing/2017/model3d" xmlns:o="urn:schemas-microsoft-com:office:office" xmlns:r="http://schemas.openxmlformats.org/officeDocument/2006/relationships" xmlns:m="http://schemas.openxmlformats.org/officeDocument/2006/math" xmlns:v="urn:schemas-microsoft-com:vml" xmlns:wp14="http://schemas.microsoft.com/office/word/2010/wordprocessingDrawing" xmlns:wp="http://schemas.openxmlformats.org/drawingml/2006/wordprocessingDrawing" xmlns:w10="urn:schemas-microsoft-com:office:word" xmlns:w="http://schemas.openxmlformats.org/wordprocessingml/2006/main" xmlns:w14="http://schemas.microsoft.com/office/word/2010/wordml" xmlns:w15="http://schemas.microsoft.com/office/word/2012/wordml" xmlns:w16cex="http://schemas.microsoft.com/office/word/2018/wordml/cex" xmlns:w16cid="http://schemas.microsoft.com/office/word/2016/wordml/cid" xmlns:w16="http://schemas.microsoft.com/office/word/2018/wordml" xmlns:w16sdtdh="http://schemas.microsoft.com/office/word/2020/wordml/sdtdatahash" xmlns:w16se="http://schemas.microsoft.com/office/word/2015/wordml/symex" xmlns:wpg="http://schemas.microsoft.com/office/word/2010/wordprocessingGroup" xmlns:wpi="http://schemas.microsoft.com/office/word/2010/wordprocessingInk" xmlns:wne="http://schemas.microsoft.com/office/word/2006/wordml" xmlns:wps="http://schemas.microsoft.com/office/word/2010/wordprocessingShape" mc:Ignorable="w14 w15 w16se w16cid w16 w16cex w16sdtdh wp14">
   <w:abstractNum w:abstractNumId="0" w15:restartNumberingAfterBreak="0">
     <w:nsid w:val="1E7773E5"/>
     <w:multiLevelType w:val="singleLevel"/>
@@ -4342,7 +4792,7 @@
 </file>
 
 <file path=word/styles.xml><?xml version="1.0" encoding="utf-8"?>
-<w:styles xmlns:mc="http://schemas.openxmlformats.org/markup-compatibility/2006" xmlns:r="http://schemas.openxmlformats.org/officeDocument/2006/relationships" xmlns:w="http://schemas.openxmlformats.org/wordprocessingml/2006/main" xmlns:w14="http://schemas.microsoft.com/office/word/2010/wordml" xmlns:w15="http://schemas.microsoft.com/office/word/2012/wordml" xmlns:w16cex="http://schemas.microsoft.com/office/word/2018/wordml/cex" xmlns:w16cid="http://schemas.microsoft.com/office/word/2016/wordml/cid" xmlns:w16="http://schemas.microsoft.com/office/word/2018/wordml" xmlns:w16se="http://schemas.microsoft.com/office/word/2015/wordml/symex" mc:Ignorable="w14 w15 w16se w16cid w16 w16cex">
+<w:styles xmlns:mc="http://schemas.openxmlformats.org/markup-compatibility/2006" xmlns:r="http://schemas.openxmlformats.org/officeDocument/2006/relationships" xmlns:w="http://schemas.openxmlformats.org/wordprocessingml/2006/main" xmlns:w14="http://schemas.microsoft.com/office/word/2010/wordml" xmlns:w15="http://schemas.microsoft.com/office/word/2012/wordml" xmlns:w16cex="http://schemas.microsoft.com/office/word/2018/wordml/cex" xmlns:w16cid="http://schemas.microsoft.com/office/word/2016/wordml/cid" xmlns:w16="http://schemas.microsoft.com/office/word/2018/wordml" xmlns:w16sdtdh="http://schemas.microsoft.com/office/word/2020/wordml/sdtdatahash" xmlns:w16se="http://schemas.microsoft.com/office/word/2015/wordml/symex" mc:Ignorable="w14 w15 w16se w16cid w16 w16cex w16sdtdh">
   <w:docDefaults>
     <w:rPrDefault>
       <w:rPr>
@@ -4923,6 +5373,16 @@
       <w:lang w:eastAsia="ru-RU"/>
     </w:rPr>
   </w:style>
+  <w:style w:type="character" w:styleId="aa">
+    <w:name w:val="Placeholder Text"/>
+    <w:basedOn w:val="a0"/>
+    <w:uiPriority w:val="99"/>
+    <w:semiHidden/>
+    <w:rsid w:val="00403C82"/>
+    <w:rPr>
+      <w:color w:val="808080"/>
+    </w:rPr>
+  </w:style>
 </w:styles>
 </file>
 

--- a/parallel_computing/L2/L2+6/Отчет по сложной задачи 6 из ЛР2 Гордеев.docx
+++ b/parallel_computing/L2/L2+6/Отчет по сложной задачи 6 из ЛР2 Гордеев.docx
@@ -271,17 +271,39 @@
         <w:jc w:val="center"/>
         <w:rPr>
           <w:rFonts w:ascii="Times New Roman" w:hAnsi="Times New Roman" w:cs="Times New Roman"/>
+          <w:sz w:val="28"/>
+        </w:rPr>
+      </w:pPr>
+      <w:r>
+        <w:rPr>
+          <w:rFonts w:ascii="Times New Roman" w:hAnsi="Times New Roman" w:cs="Times New Roman"/>
           <w:sz w:val="36"/>
           <w:szCs w:val="36"/>
         </w:rPr>
-      </w:pPr>
+        <w:t>«</w:t>
+      </w:r>
       <w:r>
         <w:rPr>
           <w:rFonts w:ascii="Times New Roman" w:hAnsi="Times New Roman" w:cs="Times New Roman"/>
           <w:sz w:val="36"/>
           <w:szCs w:val="36"/>
         </w:rPr>
-        <w:t xml:space="preserve">«Виртуальная/дополнительная реальность </w:t>
+        <w:t>Вычислительная математика и программирование</w:t>
+      </w:r>
+      <w:r>
+        <w:rPr>
+          <w:rFonts w:ascii="Times New Roman" w:hAnsi="Times New Roman" w:cs="Times New Roman"/>
+          <w:sz w:val="32"/>
+          <w:szCs w:val="32"/>
+        </w:rPr>
+        <w:t xml:space="preserve">» </w:t>
+      </w:r>
+      <w:r>
+        <w:rPr>
+          <w:rFonts w:ascii="Times New Roman" w:hAnsi="Times New Roman" w:cs="Times New Roman"/>
+          <w:sz w:val="28"/>
+        </w:rPr>
+        <w:t xml:space="preserve"> </w:t>
       </w:r>
     </w:p>
     <w:p>
@@ -291,40 +313,6 @@
         <w:jc w:val="center"/>
         <w:rPr>
           <w:rFonts w:ascii="Times New Roman" w:hAnsi="Times New Roman" w:cs="Times New Roman"/>
-          <w:sz w:val="28"/>
-        </w:rPr>
-      </w:pPr>
-      <w:r>
-        <w:rPr>
-          <w:rFonts w:ascii="Times New Roman" w:hAnsi="Times New Roman" w:cs="Times New Roman"/>
-          <w:sz w:val="36"/>
-          <w:szCs w:val="36"/>
-        </w:rPr>
-        <w:t>и искусственный интеллект</w:t>
-      </w:r>
-      <w:r>
-        <w:rPr>
-          <w:rFonts w:ascii="Times New Roman" w:hAnsi="Times New Roman" w:cs="Times New Roman"/>
-          <w:sz w:val="32"/>
-          <w:szCs w:val="32"/>
-        </w:rPr>
-        <w:t xml:space="preserve">» </w:t>
-      </w:r>
-      <w:r>
-        <w:rPr>
-          <w:rFonts w:ascii="Times New Roman" w:hAnsi="Times New Roman" w:cs="Times New Roman"/>
-          <w:sz w:val="28"/>
-        </w:rPr>
-        <w:t xml:space="preserve"> </w:t>
-      </w:r>
-    </w:p>
-    <w:p>
-      <w:pPr>
-        <w:spacing w:after="133"/>
-        <w:ind w:left="82" w:hanging="10"/>
-        <w:jc w:val="center"/>
-        <w:rPr>
-          <w:rFonts w:ascii="Times New Roman" w:hAnsi="Times New Roman" w:cs="Times New Roman"/>
           <w:sz w:val="32"/>
           <w:szCs w:val="32"/>
         </w:rPr>
@@ -734,23 +722,7 @@
           <w:rFonts w:ascii="Times New Roman" w:hAnsi="Times New Roman" w:cs="Times New Roman"/>
           <w:sz w:val="18"/>
         </w:rPr>
-        <w:t xml:space="preserve">(подпись, </w:t>
-      </w:r>
-      <w:proofErr w:type="gramStart"/>
-      <w:r>
-        <w:rPr>
-          <w:rFonts w:ascii="Times New Roman" w:hAnsi="Times New Roman" w:cs="Times New Roman"/>
-          <w:sz w:val="18"/>
-        </w:rPr>
-        <w:t xml:space="preserve">дата)   </w:t>
-      </w:r>
-      <w:proofErr w:type="gramEnd"/>
-      <w:r>
-        <w:rPr>
-          <w:rFonts w:ascii="Times New Roman" w:hAnsi="Times New Roman" w:cs="Times New Roman"/>
-          <w:sz w:val="18"/>
-        </w:rPr>
-        <w:t xml:space="preserve">       . </w:t>
+        <w:t xml:space="preserve">(подпись, дата)          . </w:t>
       </w:r>
     </w:p>
     <w:p>
@@ -851,23 +823,7 @@
           <w:rFonts w:ascii="Times New Roman" w:hAnsi="Times New Roman" w:cs="Times New Roman"/>
           <w:sz w:val="18"/>
         </w:rPr>
-        <w:t xml:space="preserve">(подпись, </w:t>
-      </w:r>
-      <w:proofErr w:type="gramStart"/>
-      <w:r>
-        <w:rPr>
-          <w:rFonts w:ascii="Times New Roman" w:hAnsi="Times New Roman" w:cs="Times New Roman"/>
-          <w:sz w:val="18"/>
-        </w:rPr>
-        <w:t xml:space="preserve">дата)   </w:t>
-      </w:r>
-      <w:proofErr w:type="gramEnd"/>
-      <w:r>
-        <w:rPr>
-          <w:rFonts w:ascii="Times New Roman" w:hAnsi="Times New Roman" w:cs="Times New Roman"/>
-          <w:sz w:val="18"/>
-        </w:rPr>
-        <w:t xml:space="preserve">     .  </w:t>
+        <w:t xml:space="preserve">(подпись, дата)        .  </w:t>
       </w:r>
     </w:p>
     <w:p>
@@ -1758,7 +1714,6 @@
           <w:rFonts w:ascii="Times New Roman" w:hAnsi="Times New Roman" w:cs="Times New Roman"/>
           <w:sz w:val="28"/>
           <w:szCs w:val="28"/>
-          <w:lang w:val="en-US"/>
         </w:rPr>
         <w:t xml:space="preserve"> = </w:t>
       </w:r>
@@ -1812,9 +1767,17 @@
           <w:rFonts w:ascii="Times New Roman" w:hAnsi="Times New Roman" w:cs="Times New Roman"/>
           <w:sz w:val="28"/>
           <w:szCs w:val="28"/>
-          <w:lang w:val="en-US"/>
-        </w:rPr>
-        <w:t xml:space="preserve"> / m</w:t>
+        </w:rPr>
+        <w:t xml:space="preserve"> / </w:t>
+      </w:r>
+      <w:r>
+        <w:rPr>
+          <w:rFonts w:ascii="Times New Roman" w:hAnsi="Times New Roman" w:cs="Times New Roman"/>
+          <w:sz w:val="28"/>
+          <w:szCs w:val="28"/>
+          <w:lang w:val="en-US"/>
+        </w:rPr>
+        <w:t>m</w:t>
       </w:r>
     </w:p>
     <w:p>
@@ -1893,27 +1856,14 @@
       </w:r>
     </w:p>
     <w:p>
-      <w:proofErr w:type="spellStart"/>
-      <w:r>
-        <w:t>ВВедите</w:t>
-      </w:r>
-      <w:proofErr w:type="spellEnd"/>
-      <w:r>
-        <w:t xml:space="preserve"> начальное число 56</w:t>
+      <w:r>
+        <w:t>ВВедите начальное число 56</w:t>
       </w:r>
     </w:p>
     <w:p/>
     <w:p>
       <w:r>
-        <w:t xml:space="preserve">Сколько случайных чисел необходимо </w:t>
-      </w:r>
-      <w:proofErr w:type="spellStart"/>
-      <w:r>
-        <w:t>сгененрровать</w:t>
-      </w:r>
-      <w:proofErr w:type="spellEnd"/>
-      <w:r>
-        <w:t>? 4</w:t>
+        <w:t>Сколько случайных чисел необходимо сгененрровать? 4</w:t>
       </w:r>
     </w:p>
     <w:p/>
@@ -1992,7 +1942,6 @@
         </w:rPr>
         <w:t xml:space="preserve">Познакомился с основами программирования на </w:t>
       </w:r>
-      <w:proofErr w:type="spellStart"/>
       <w:r>
         <w:rPr>
           <w:rFonts w:ascii="Times New Roman" w:hAnsi="Times New Roman" w:cs="Times New Roman"/>
@@ -2002,7 +1951,6 @@
         </w:rPr>
         <w:t>cuda</w:t>
       </w:r>
-      <w:proofErr w:type="spellEnd"/>
       <w:r>
         <w:rPr>
           <w:rFonts w:ascii="Times New Roman" w:hAnsi="Times New Roman" w:cs="Times New Roman"/>
@@ -2319,7 +2267,6 @@
         </w:rPr>
         <w:t xml:space="preserve">// </w:t>
       </w:r>
-      <w:proofErr w:type="spellStart"/>
       <w:r>
         <w:rPr>
           <w:rFonts w:ascii="Consolas" w:eastAsia="Times New Roman" w:hAnsi="Consolas" w:cs="Times New Roman"/>
@@ -2329,7 +2276,6 @@
         </w:rPr>
         <w:t>Фуккция</w:t>
       </w:r>
-      <w:proofErr w:type="spellEnd"/>
       <w:r>
         <w:rPr>
           <w:rFonts w:ascii="Consolas" w:eastAsia="Times New Roman" w:hAnsi="Consolas" w:cs="Times New Roman"/>
@@ -2450,7 +2396,6 @@
         </w:rPr>
         <w:t xml:space="preserve"> </w:t>
       </w:r>
-      <w:proofErr w:type="gramStart"/>
       <w:r>
         <w:rPr>
           <w:rFonts w:ascii="Consolas" w:eastAsia="Times New Roman" w:hAnsi="Consolas" w:cs="Times New Roman"/>
@@ -2471,7 +2416,6 @@
         </w:rPr>
         <w:t>(</w:t>
       </w:r>
-      <w:proofErr w:type="gramEnd"/>
       <w:r>
         <w:rPr>
           <w:rFonts w:ascii="Consolas" w:eastAsia="Times New Roman" w:hAnsi="Consolas" w:cs="Times New Roman"/>
@@ -2645,27 +2589,15 @@
         </w:rPr>
         <w:t>int</w:t>
       </w:r>
-      <w:proofErr w:type="gramStart"/>
-      <w:r>
-        <w:rPr>
-          <w:rFonts w:ascii="Consolas" w:eastAsia="Times New Roman" w:hAnsi="Consolas" w:cs="Times New Roman"/>
-          <w:color w:val="D4D4D4"/>
-          <w:sz w:val="21"/>
-          <w:szCs w:val="21"/>
-          <w:lang w:val="en-US"/>
-        </w:rPr>
-        <w:t>)(</w:t>
-      </w:r>
-      <w:proofErr w:type="gramEnd"/>
-      <w:r>
-        <w:rPr>
-          <w:rFonts w:ascii="Consolas" w:eastAsia="Times New Roman" w:hAnsi="Consolas" w:cs="Times New Roman"/>
-          <w:color w:val="D4D4D4"/>
-          <w:sz w:val="21"/>
-          <w:szCs w:val="21"/>
-          <w:lang w:val="en-US"/>
-        </w:rPr>
-        <w:t>a*x + c) % m) / (</w:t>
+      <w:r>
+        <w:rPr>
+          <w:rFonts w:ascii="Consolas" w:eastAsia="Times New Roman" w:hAnsi="Consolas" w:cs="Times New Roman"/>
+          <w:color w:val="D4D4D4"/>
+          <w:sz w:val="21"/>
+          <w:szCs w:val="21"/>
+          <w:lang w:val="en-US"/>
+        </w:rPr>
+        <w:t>)(a*x + c) % m) / (</w:t>
       </w:r>
       <w:r>
         <w:rPr>
@@ -2741,7 +2673,6 @@
           <w:szCs w:val="21"/>
         </w:rPr>
       </w:pPr>
-      <w:proofErr w:type="spellStart"/>
       <w:r>
         <w:rPr>
           <w:rFonts w:ascii="Consolas" w:eastAsia="Times New Roman" w:hAnsi="Consolas" w:cs="Times New Roman"/>
@@ -2751,7 +2682,6 @@
         </w:rPr>
         <w:t>int</w:t>
       </w:r>
-      <w:proofErr w:type="spellEnd"/>
       <w:r>
         <w:rPr>
           <w:rFonts w:ascii="Consolas" w:eastAsia="Times New Roman" w:hAnsi="Consolas" w:cs="Times New Roman"/>
@@ -2761,8 +2691,6 @@
         </w:rPr>
         <w:t xml:space="preserve"> </w:t>
       </w:r>
-      <w:proofErr w:type="spellStart"/>
-      <w:proofErr w:type="gramStart"/>
       <w:r>
         <w:rPr>
           <w:rFonts w:ascii="Consolas" w:eastAsia="Times New Roman" w:hAnsi="Consolas" w:cs="Times New Roman"/>
@@ -2772,25 +2700,14 @@
         </w:rPr>
         <w:t>main</w:t>
       </w:r>
-      <w:proofErr w:type="spellEnd"/>
-      <w:r>
-        <w:rPr>
-          <w:rFonts w:ascii="Consolas" w:eastAsia="Times New Roman" w:hAnsi="Consolas" w:cs="Times New Roman"/>
-          <w:color w:val="D4D4D4"/>
-          <w:sz w:val="21"/>
-          <w:szCs w:val="21"/>
-        </w:rPr>
-        <w:t>(</w:t>
-      </w:r>
-      <w:proofErr w:type="gramEnd"/>
-      <w:r>
-        <w:rPr>
-          <w:rFonts w:ascii="Consolas" w:eastAsia="Times New Roman" w:hAnsi="Consolas" w:cs="Times New Roman"/>
-          <w:color w:val="D4D4D4"/>
-          <w:sz w:val="21"/>
-          <w:szCs w:val="21"/>
-        </w:rPr>
-        <w:t>){</w:t>
+      <w:r>
+        <w:rPr>
+          <w:rFonts w:ascii="Consolas" w:eastAsia="Times New Roman" w:hAnsi="Consolas" w:cs="Times New Roman"/>
+          <w:color w:val="D4D4D4"/>
+          <w:sz w:val="21"/>
+          <w:szCs w:val="21"/>
+        </w:rPr>
+        <w:t>(){</w:t>
       </w:r>
     </w:p>
     <w:p>
@@ -2813,8 +2730,6 @@
         </w:rPr>
         <w:t xml:space="preserve">    </w:t>
       </w:r>
-      <w:proofErr w:type="spellStart"/>
-      <w:proofErr w:type="gramStart"/>
       <w:r>
         <w:rPr>
           <w:rFonts w:ascii="Consolas" w:eastAsia="Times New Roman" w:hAnsi="Consolas" w:cs="Times New Roman"/>
@@ -2824,7 +2739,6 @@
         </w:rPr>
         <w:t>system</w:t>
       </w:r>
-      <w:proofErr w:type="spellEnd"/>
       <w:r>
         <w:rPr>
           <w:rFonts w:ascii="Consolas" w:eastAsia="Times New Roman" w:hAnsi="Consolas" w:cs="Times New Roman"/>
@@ -2834,7 +2748,6 @@
         </w:rPr>
         <w:t>(</w:t>
       </w:r>
-      <w:proofErr w:type="gramEnd"/>
       <w:r>
         <w:rPr>
           <w:rFonts w:ascii="Consolas" w:eastAsia="Times New Roman" w:hAnsi="Consolas" w:cs="Times New Roman"/>
@@ -2842,27 +2755,7 @@
           <w:sz w:val="21"/>
           <w:szCs w:val="21"/>
         </w:rPr>
-        <w:t>"</w:t>
-      </w:r>
-      <w:proofErr w:type="spellStart"/>
-      <w:r>
-        <w:rPr>
-          <w:rFonts w:ascii="Consolas" w:eastAsia="Times New Roman" w:hAnsi="Consolas" w:cs="Times New Roman"/>
-          <w:color w:val="CE9178"/>
-          <w:sz w:val="21"/>
-          <w:szCs w:val="21"/>
-        </w:rPr>
-        <w:t>chcp</w:t>
-      </w:r>
-      <w:proofErr w:type="spellEnd"/>
-      <w:r>
-        <w:rPr>
-          <w:rFonts w:ascii="Consolas" w:eastAsia="Times New Roman" w:hAnsi="Consolas" w:cs="Times New Roman"/>
-          <w:color w:val="CE9178"/>
-          <w:sz w:val="21"/>
-          <w:szCs w:val="21"/>
-        </w:rPr>
-        <w:t xml:space="preserve"> 65001"</w:t>
+        <w:t>"chcp 65001"</w:t>
       </w:r>
       <w:r>
         <w:rPr>
@@ -3072,7 +2965,6 @@
         </w:rPr>
         <w:t xml:space="preserve">    </w:t>
       </w:r>
-      <w:proofErr w:type="spellStart"/>
       <w:r>
         <w:rPr>
           <w:rFonts w:ascii="Consolas" w:eastAsia="Times New Roman" w:hAnsi="Consolas" w:cs="Times New Roman"/>
@@ -3082,7 +2974,6 @@
         </w:rPr>
         <w:t>int</w:t>
       </w:r>
-      <w:proofErr w:type="spellEnd"/>
       <w:r>
         <w:rPr>
           <w:rFonts w:ascii="Consolas" w:eastAsia="Times New Roman" w:hAnsi="Consolas" w:cs="Times New Roman"/>
@@ -3131,7 +3022,6 @@
         </w:rPr>
         <w:t xml:space="preserve">    </w:t>
       </w:r>
-      <w:proofErr w:type="spellStart"/>
       <w:r>
         <w:rPr>
           <w:rFonts w:ascii="Consolas" w:eastAsia="Times New Roman" w:hAnsi="Consolas" w:cs="Times New Roman"/>
@@ -3141,7 +3031,6 @@
         </w:rPr>
         <w:t>int</w:t>
       </w:r>
-      <w:proofErr w:type="spellEnd"/>
       <w:r>
         <w:rPr>
           <w:rFonts w:ascii="Consolas" w:eastAsia="Times New Roman" w:hAnsi="Consolas" w:cs="Times New Roman"/>
@@ -3205,8 +3094,6 @@
         </w:rPr>
         <w:t xml:space="preserve">    </w:t>
       </w:r>
-      <w:proofErr w:type="spellStart"/>
-      <w:proofErr w:type="gramStart"/>
       <w:r>
         <w:rPr>
           <w:rFonts w:ascii="Consolas" w:eastAsia="Times New Roman" w:hAnsi="Consolas" w:cs="Times New Roman"/>
@@ -3216,7 +3103,6 @@
         </w:rPr>
         <w:t>printf</w:t>
       </w:r>
-      <w:proofErr w:type="spellEnd"/>
       <w:r>
         <w:rPr>
           <w:rFonts w:ascii="Consolas" w:eastAsia="Times New Roman" w:hAnsi="Consolas" w:cs="Times New Roman"/>
@@ -3226,7 +3112,6 @@
         </w:rPr>
         <w:t>(</w:t>
       </w:r>
-      <w:proofErr w:type="gramEnd"/>
       <w:r>
         <w:rPr>
           <w:rFonts w:ascii="Consolas" w:eastAsia="Times New Roman" w:hAnsi="Consolas" w:cs="Times New Roman"/>
@@ -3234,27 +3119,7 @@
           <w:sz w:val="21"/>
           <w:szCs w:val="21"/>
         </w:rPr>
-        <w:t>"</w:t>
-      </w:r>
-      <w:proofErr w:type="spellStart"/>
-      <w:r>
-        <w:rPr>
-          <w:rFonts w:ascii="Consolas" w:eastAsia="Times New Roman" w:hAnsi="Consolas" w:cs="Times New Roman"/>
-          <w:color w:val="CE9178"/>
-          <w:sz w:val="21"/>
-          <w:szCs w:val="21"/>
-        </w:rPr>
-        <w:t>ВВедите</w:t>
-      </w:r>
-      <w:proofErr w:type="spellEnd"/>
-      <w:r>
-        <w:rPr>
-          <w:rFonts w:ascii="Consolas" w:eastAsia="Times New Roman" w:hAnsi="Consolas" w:cs="Times New Roman"/>
-          <w:color w:val="CE9178"/>
-          <w:sz w:val="21"/>
-          <w:szCs w:val="21"/>
-        </w:rPr>
-        <w:t xml:space="preserve"> начальное число "</w:t>
+        <w:t>"ВВедите начальное число "</w:t>
       </w:r>
       <w:r>
         <w:rPr>
@@ -3286,8 +3151,6 @@
         </w:rPr>
         <w:t xml:space="preserve">    </w:t>
       </w:r>
-      <w:proofErr w:type="spellStart"/>
-      <w:proofErr w:type="gramStart"/>
       <w:r>
         <w:rPr>
           <w:rFonts w:ascii="Consolas" w:eastAsia="Times New Roman" w:hAnsi="Consolas" w:cs="Times New Roman"/>
@@ -3297,7 +3160,6 @@
         </w:rPr>
         <w:t>scanf</w:t>
       </w:r>
-      <w:proofErr w:type="spellEnd"/>
       <w:r>
         <w:rPr>
           <w:rFonts w:ascii="Consolas" w:eastAsia="Times New Roman" w:hAnsi="Consolas" w:cs="Times New Roman"/>
@@ -3307,7 +3169,6 @@
         </w:rPr>
         <w:t>(</w:t>
       </w:r>
-      <w:proofErr w:type="gramEnd"/>
       <w:r>
         <w:rPr>
           <w:rFonts w:ascii="Consolas" w:eastAsia="Times New Roman" w:hAnsi="Consolas" w:cs="Times New Roman"/>
@@ -3374,7 +3235,6 @@
         </w:rPr>
         <w:t xml:space="preserve">    </w:t>
       </w:r>
-      <w:proofErr w:type="spellStart"/>
       <w:r>
         <w:rPr>
           <w:rFonts w:ascii="Consolas" w:eastAsia="Times New Roman" w:hAnsi="Consolas" w:cs="Times New Roman"/>
@@ -3384,7 +3244,6 @@
         </w:rPr>
         <w:t>printf</w:t>
       </w:r>
-      <w:proofErr w:type="spellEnd"/>
       <w:r>
         <w:rPr>
           <w:rFonts w:ascii="Consolas" w:eastAsia="Times New Roman" w:hAnsi="Consolas" w:cs="Times New Roman"/>
@@ -3451,8 +3310,6 @@
         </w:rPr>
         <w:t xml:space="preserve">    </w:t>
       </w:r>
-      <w:proofErr w:type="spellStart"/>
-      <w:proofErr w:type="gramStart"/>
       <w:r>
         <w:rPr>
           <w:rFonts w:ascii="Consolas" w:eastAsia="Times New Roman" w:hAnsi="Consolas" w:cs="Times New Roman"/>
@@ -3462,7 +3319,6 @@
         </w:rPr>
         <w:t>printf</w:t>
       </w:r>
-      <w:proofErr w:type="spellEnd"/>
       <w:r>
         <w:rPr>
           <w:rFonts w:ascii="Consolas" w:eastAsia="Times New Roman" w:hAnsi="Consolas" w:cs="Times New Roman"/>
@@ -3472,7 +3328,6 @@
         </w:rPr>
         <w:t>(</w:t>
       </w:r>
-      <w:proofErr w:type="gramEnd"/>
       <w:r>
         <w:rPr>
           <w:rFonts w:ascii="Consolas" w:eastAsia="Times New Roman" w:hAnsi="Consolas" w:cs="Times New Roman"/>
@@ -3480,27 +3335,7 @@
           <w:sz w:val="21"/>
           <w:szCs w:val="21"/>
         </w:rPr>
-        <w:t xml:space="preserve">"Сколько случайных чисел необходимо </w:t>
-      </w:r>
-      <w:proofErr w:type="spellStart"/>
-      <w:r>
-        <w:rPr>
-          <w:rFonts w:ascii="Consolas" w:eastAsia="Times New Roman" w:hAnsi="Consolas" w:cs="Times New Roman"/>
-          <w:color w:val="CE9178"/>
-          <w:sz w:val="21"/>
-          <w:szCs w:val="21"/>
-        </w:rPr>
-        <w:t>сгененрровать</w:t>
-      </w:r>
-      <w:proofErr w:type="spellEnd"/>
-      <w:r>
-        <w:rPr>
-          <w:rFonts w:ascii="Consolas" w:eastAsia="Times New Roman" w:hAnsi="Consolas" w:cs="Times New Roman"/>
-          <w:color w:val="CE9178"/>
-          <w:sz w:val="21"/>
-          <w:szCs w:val="21"/>
-        </w:rPr>
-        <w:t>? "</w:t>
+        <w:t>"Сколько случайных чисел необходимо сгененрровать? "</w:t>
       </w:r>
       <w:r>
         <w:rPr>
@@ -3532,8 +3367,6 @@
         </w:rPr>
         <w:t xml:space="preserve">    </w:t>
       </w:r>
-      <w:proofErr w:type="spellStart"/>
-      <w:proofErr w:type="gramStart"/>
       <w:r>
         <w:rPr>
           <w:rFonts w:ascii="Consolas" w:eastAsia="Times New Roman" w:hAnsi="Consolas" w:cs="Times New Roman"/>
@@ -3543,7 +3376,6 @@
         </w:rPr>
         <w:t>scanf</w:t>
       </w:r>
-      <w:proofErr w:type="spellEnd"/>
       <w:r>
         <w:rPr>
           <w:rFonts w:ascii="Consolas" w:eastAsia="Times New Roman" w:hAnsi="Consolas" w:cs="Times New Roman"/>
@@ -3553,7 +3385,6 @@
         </w:rPr>
         <w:t>(</w:t>
       </w:r>
-      <w:proofErr w:type="gramEnd"/>
       <w:r>
         <w:rPr>
           <w:rFonts w:ascii="Consolas" w:eastAsia="Times New Roman" w:hAnsi="Consolas" w:cs="Times New Roman"/>
@@ -3620,7 +3451,6 @@
         </w:rPr>
         <w:t xml:space="preserve">    </w:t>
       </w:r>
-      <w:proofErr w:type="spellStart"/>
       <w:r>
         <w:rPr>
           <w:rFonts w:ascii="Consolas" w:eastAsia="Times New Roman" w:hAnsi="Consolas" w:cs="Times New Roman"/>
@@ -3630,7 +3460,6 @@
         </w:rPr>
         <w:t>printf</w:t>
       </w:r>
-      <w:proofErr w:type="spellEnd"/>
       <w:r>
         <w:rPr>
           <w:rFonts w:ascii="Consolas" w:eastAsia="Times New Roman" w:hAnsi="Consolas" w:cs="Times New Roman"/>
@@ -3709,7 +3538,6 @@
         </w:rPr>
         <w:t xml:space="preserve">    </w:t>
       </w:r>
-      <w:proofErr w:type="spellStart"/>
       <w:r>
         <w:rPr>
           <w:rFonts w:ascii="Consolas" w:eastAsia="Times New Roman" w:hAnsi="Consolas" w:cs="Times New Roman"/>
@@ -3719,35 +3547,14 @@
         </w:rPr>
         <w:t>float</w:t>
       </w:r>
-      <w:proofErr w:type="spellEnd"/>
-      <w:r>
-        <w:rPr>
-          <w:rFonts w:ascii="Consolas" w:eastAsia="Times New Roman" w:hAnsi="Consolas" w:cs="Times New Roman"/>
-          <w:color w:val="D4D4D4"/>
-          <w:sz w:val="21"/>
-          <w:szCs w:val="21"/>
-        </w:rPr>
-        <w:t xml:space="preserve"> *</w:t>
-      </w:r>
-      <w:proofErr w:type="spellStart"/>
-      <w:r>
-        <w:rPr>
-          <w:rFonts w:ascii="Consolas" w:eastAsia="Times New Roman" w:hAnsi="Consolas" w:cs="Times New Roman"/>
-          <w:color w:val="D4D4D4"/>
-          <w:sz w:val="21"/>
-          <w:szCs w:val="21"/>
-        </w:rPr>
-        <w:t>dev_rez</w:t>
-      </w:r>
-      <w:proofErr w:type="spellEnd"/>
-      <w:r>
-        <w:rPr>
-          <w:rFonts w:ascii="Consolas" w:eastAsia="Times New Roman" w:hAnsi="Consolas" w:cs="Times New Roman"/>
-          <w:color w:val="D4D4D4"/>
-          <w:sz w:val="21"/>
-          <w:szCs w:val="21"/>
-        </w:rPr>
-        <w:t>;</w:t>
+      <w:r>
+        <w:rPr>
+          <w:rFonts w:ascii="Consolas" w:eastAsia="Times New Roman" w:hAnsi="Consolas" w:cs="Times New Roman"/>
+          <w:color w:val="D4D4D4"/>
+          <w:sz w:val="21"/>
+          <w:szCs w:val="21"/>
+        </w:rPr>
+        <w:t xml:space="preserve"> *dev_rez;</w:t>
       </w:r>
       <w:r>
         <w:rPr>
@@ -3756,27 +3563,7 @@
           <w:sz w:val="21"/>
           <w:szCs w:val="21"/>
         </w:rPr>
-        <w:t xml:space="preserve"> // Адрес </w:t>
-      </w:r>
-      <w:proofErr w:type="spellStart"/>
-      <w:r>
-        <w:rPr>
-          <w:rFonts w:ascii="Consolas" w:eastAsia="Times New Roman" w:hAnsi="Consolas" w:cs="Times New Roman"/>
-          <w:color w:val="6A9955"/>
-          <w:sz w:val="21"/>
-          <w:szCs w:val="21"/>
-        </w:rPr>
-        <w:t>масива</w:t>
-      </w:r>
-      <w:proofErr w:type="spellEnd"/>
-      <w:r>
-        <w:rPr>
-          <w:rFonts w:ascii="Consolas" w:eastAsia="Times New Roman" w:hAnsi="Consolas" w:cs="Times New Roman"/>
-          <w:color w:val="6A9955"/>
-          <w:sz w:val="21"/>
-          <w:szCs w:val="21"/>
-        </w:rPr>
-        <w:t xml:space="preserve"> на GPU</w:t>
+        <w:t xml:space="preserve"> // Адрес масива на GPU</w:t>
       </w:r>
     </w:p>
     <w:p>
@@ -4115,87 +3902,7 @@
           <w:sz w:val="21"/>
           <w:szCs w:val="21"/>
         </w:rPr>
-        <w:t xml:space="preserve">// Копировать данные по адресу </w:t>
-      </w:r>
-      <w:proofErr w:type="spellStart"/>
-      <w:r>
-        <w:rPr>
-          <w:rFonts w:ascii="Consolas" w:eastAsia="Times New Roman" w:hAnsi="Consolas" w:cs="Times New Roman"/>
-          <w:color w:val="6A9955"/>
-          <w:sz w:val="21"/>
-          <w:szCs w:val="21"/>
-        </w:rPr>
-        <w:t>dev_mass</w:t>
-      </w:r>
-      <w:proofErr w:type="spellEnd"/>
-      <w:r>
-        <w:rPr>
-          <w:rFonts w:ascii="Consolas" w:eastAsia="Times New Roman" w:hAnsi="Consolas" w:cs="Times New Roman"/>
-          <w:color w:val="6A9955"/>
-          <w:sz w:val="21"/>
-          <w:szCs w:val="21"/>
-        </w:rPr>
-        <w:t>, размером N*</w:t>
-      </w:r>
-      <w:proofErr w:type="spellStart"/>
-      <w:r>
-        <w:rPr>
-          <w:rFonts w:ascii="Consolas" w:eastAsia="Times New Roman" w:hAnsi="Consolas" w:cs="Times New Roman"/>
-          <w:color w:val="6A9955"/>
-          <w:sz w:val="21"/>
-          <w:szCs w:val="21"/>
-        </w:rPr>
-        <w:t>sizeof</w:t>
-      </w:r>
-      <w:proofErr w:type="spellEnd"/>
-      <w:r>
-        <w:rPr>
-          <w:rFonts w:ascii="Consolas" w:eastAsia="Times New Roman" w:hAnsi="Consolas" w:cs="Times New Roman"/>
-          <w:color w:val="6A9955"/>
-          <w:sz w:val="21"/>
-          <w:szCs w:val="21"/>
-        </w:rPr>
-        <w:t>(</w:t>
-      </w:r>
-      <w:proofErr w:type="spellStart"/>
-      <w:r>
-        <w:rPr>
-          <w:rFonts w:ascii="Consolas" w:eastAsia="Times New Roman" w:hAnsi="Consolas" w:cs="Times New Roman"/>
-          <w:color w:val="6A9955"/>
-          <w:sz w:val="21"/>
-          <w:szCs w:val="21"/>
-        </w:rPr>
-        <w:t>int</w:t>
-      </w:r>
-      <w:proofErr w:type="spellEnd"/>
-      <w:r>
-        <w:rPr>
-          <w:rFonts w:ascii="Consolas" w:eastAsia="Times New Roman" w:hAnsi="Consolas" w:cs="Times New Roman"/>
-          <w:color w:val="6A9955"/>
-          <w:sz w:val="21"/>
-          <w:szCs w:val="21"/>
-        </w:rPr>
-        <w:t xml:space="preserve">) в адрес </w:t>
-      </w:r>
-      <w:proofErr w:type="spellStart"/>
-      <w:r>
-        <w:rPr>
-          <w:rFonts w:ascii="Consolas" w:eastAsia="Times New Roman" w:hAnsi="Consolas" w:cs="Times New Roman"/>
-          <w:color w:val="6A9955"/>
-          <w:sz w:val="21"/>
-          <w:szCs w:val="21"/>
-        </w:rPr>
-        <w:t>mass_GPU</w:t>
-      </w:r>
-      <w:proofErr w:type="spellEnd"/>
-      <w:r>
-        <w:rPr>
-          <w:rFonts w:ascii="Consolas" w:eastAsia="Times New Roman" w:hAnsi="Consolas" w:cs="Times New Roman"/>
-          <w:color w:val="6A9955"/>
-          <w:sz w:val="21"/>
-          <w:szCs w:val="21"/>
-        </w:rPr>
-        <w:t>. Копирование с GPU на устройство</w:t>
+        <w:t>// Копировать данные по адресу dev_mass, размером N*sizeof(int) в адрес mass_GPU. Копирование с GPU на устройство</w:t>
       </w:r>
     </w:p>
     <w:p>
@@ -4219,8 +3926,6 @@
         </w:rPr>
         <w:t xml:space="preserve">        </w:t>
       </w:r>
-      <w:proofErr w:type="spellStart"/>
-      <w:proofErr w:type="gramStart"/>
       <w:r>
         <w:rPr>
           <w:rFonts w:ascii="Consolas" w:eastAsia="Times New Roman" w:hAnsi="Consolas" w:cs="Times New Roman"/>
@@ -4231,7 +3936,26 @@
         </w:rPr>
         <w:t>cudaMemcpy</w:t>
       </w:r>
-      <w:proofErr w:type="spellEnd"/>
+      <w:r>
+        <w:rPr>
+          <w:rFonts w:ascii="Consolas" w:eastAsia="Times New Roman" w:hAnsi="Consolas" w:cs="Times New Roman"/>
+          <w:color w:val="D4D4D4"/>
+          <w:sz w:val="21"/>
+          <w:szCs w:val="21"/>
+          <w:lang w:val="en-US"/>
+        </w:rPr>
+        <w:t xml:space="preserve">(&amp;x, dev_rez, </w:t>
+      </w:r>
+      <w:r>
+        <w:rPr>
+          <w:rFonts w:ascii="Consolas" w:eastAsia="Times New Roman" w:hAnsi="Consolas" w:cs="Times New Roman"/>
+          <w:color w:val="569CD6"/>
+          <w:sz w:val="21"/>
+          <w:szCs w:val="21"/>
+          <w:lang w:val="en-US"/>
+        </w:rPr>
+        <w:t>sizeof</w:t>
+      </w:r>
       <w:r>
         <w:rPr>
           <w:rFonts w:ascii="Consolas" w:eastAsia="Times New Roman" w:hAnsi="Consolas" w:cs="Times New Roman"/>
@@ -4242,40 +3966,6 @@
         </w:rPr>
         <w:t>(</w:t>
       </w:r>
-      <w:proofErr w:type="gramEnd"/>
-      <w:r>
-        <w:rPr>
-          <w:rFonts w:ascii="Consolas" w:eastAsia="Times New Roman" w:hAnsi="Consolas" w:cs="Times New Roman"/>
-          <w:color w:val="D4D4D4"/>
-          <w:sz w:val="21"/>
-          <w:szCs w:val="21"/>
-          <w:lang w:val="en-US"/>
-        </w:rPr>
-        <w:t xml:space="preserve">&amp;x, </w:t>
-      </w:r>
-      <w:proofErr w:type="spellStart"/>
-      <w:r>
-        <w:rPr>
-          <w:rFonts w:ascii="Consolas" w:eastAsia="Times New Roman" w:hAnsi="Consolas" w:cs="Times New Roman"/>
-          <w:color w:val="D4D4D4"/>
-          <w:sz w:val="21"/>
-          <w:szCs w:val="21"/>
-          <w:lang w:val="en-US"/>
-        </w:rPr>
-        <w:t>dev_rez</w:t>
-      </w:r>
-      <w:proofErr w:type="spellEnd"/>
-      <w:r>
-        <w:rPr>
-          <w:rFonts w:ascii="Consolas" w:eastAsia="Times New Roman" w:hAnsi="Consolas" w:cs="Times New Roman"/>
-          <w:color w:val="D4D4D4"/>
-          <w:sz w:val="21"/>
-          <w:szCs w:val="21"/>
-          <w:lang w:val="en-US"/>
-        </w:rPr>
-        <w:t xml:space="preserve">, </w:t>
-      </w:r>
-      <w:proofErr w:type="spellStart"/>
       <w:r>
         <w:rPr>
           <w:rFonts w:ascii="Consolas" w:eastAsia="Times New Roman" w:hAnsi="Consolas" w:cs="Times New Roman"/>
@@ -4284,27 +3974,6 @@
           <w:szCs w:val="21"/>
           <w:lang w:val="en-US"/>
         </w:rPr>
-        <w:t>sizeof</w:t>
-      </w:r>
-      <w:proofErr w:type="spellEnd"/>
-      <w:r>
-        <w:rPr>
-          <w:rFonts w:ascii="Consolas" w:eastAsia="Times New Roman" w:hAnsi="Consolas" w:cs="Times New Roman"/>
-          <w:color w:val="D4D4D4"/>
-          <w:sz w:val="21"/>
-          <w:szCs w:val="21"/>
-          <w:lang w:val="en-US"/>
-        </w:rPr>
-        <w:t>(</w:t>
-      </w:r>
-      <w:r>
-        <w:rPr>
-          <w:rFonts w:ascii="Consolas" w:eastAsia="Times New Roman" w:hAnsi="Consolas" w:cs="Times New Roman"/>
-          <w:color w:val="569CD6"/>
-          <w:sz w:val="21"/>
-          <w:szCs w:val="21"/>
-          <w:lang w:val="en-US"/>
-        </w:rPr>
         <w:t>float</w:t>
       </w:r>
       <w:r>
@@ -4315,29 +3984,7 @@
           <w:szCs w:val="21"/>
           <w:lang w:val="en-US"/>
         </w:rPr>
-        <w:t xml:space="preserve">), </w:t>
-      </w:r>
-      <w:proofErr w:type="spellStart"/>
-      <w:r>
-        <w:rPr>
-          <w:rFonts w:ascii="Consolas" w:eastAsia="Times New Roman" w:hAnsi="Consolas" w:cs="Times New Roman"/>
-          <w:color w:val="D4D4D4"/>
-          <w:sz w:val="21"/>
-          <w:szCs w:val="21"/>
-          <w:lang w:val="en-US"/>
-        </w:rPr>
-        <w:t>cudaMemcpyDeviceToHost</w:t>
-      </w:r>
-      <w:proofErr w:type="spellEnd"/>
-      <w:r>
-        <w:rPr>
-          <w:rFonts w:ascii="Consolas" w:eastAsia="Times New Roman" w:hAnsi="Consolas" w:cs="Times New Roman"/>
-          <w:color w:val="D4D4D4"/>
-          <w:sz w:val="21"/>
-          <w:szCs w:val="21"/>
-          <w:lang w:val="en-US"/>
-        </w:rPr>
-        <w:t>);</w:t>
+        <w:t>), cudaMemcpyDeviceToHost);</w:t>
       </w:r>
     </w:p>
     <w:p>
@@ -4374,8 +4021,6 @@
         </w:rPr>
         <w:t xml:space="preserve">        </w:t>
       </w:r>
-      <w:proofErr w:type="spellStart"/>
-      <w:proofErr w:type="gramStart"/>
       <w:r>
         <w:rPr>
           <w:rFonts w:ascii="Consolas" w:eastAsia="Times New Roman" w:hAnsi="Consolas" w:cs="Times New Roman"/>
@@ -4385,7 +4030,6 @@
         </w:rPr>
         <w:t>printf</w:t>
       </w:r>
-      <w:proofErr w:type="spellEnd"/>
       <w:r>
         <w:rPr>
           <w:rFonts w:ascii="Consolas" w:eastAsia="Times New Roman" w:hAnsi="Consolas" w:cs="Times New Roman"/>
@@ -4395,7 +4039,6 @@
         </w:rPr>
         <w:t>(</w:t>
       </w:r>
-      <w:proofErr w:type="gramEnd"/>
       <w:r>
         <w:rPr>
           <w:rFonts w:ascii="Consolas" w:eastAsia="Times New Roman" w:hAnsi="Consolas" w:cs="Times New Roman"/>
@@ -4466,27 +4109,7 @@
           <w:sz w:val="21"/>
           <w:szCs w:val="21"/>
         </w:rPr>
-        <w:t>,</w:t>
-      </w:r>
-      <w:proofErr w:type="spellStart"/>
-      <w:r>
-        <w:rPr>
-          <w:rFonts w:ascii="Consolas" w:eastAsia="Times New Roman" w:hAnsi="Consolas" w:cs="Times New Roman"/>
-          <w:color w:val="D4D4D4"/>
-          <w:sz w:val="21"/>
-          <w:szCs w:val="21"/>
-        </w:rPr>
-        <w:t>i,x</w:t>
-      </w:r>
-      <w:proofErr w:type="spellEnd"/>
-      <w:r>
-        <w:rPr>
-          <w:rFonts w:ascii="Consolas" w:eastAsia="Times New Roman" w:hAnsi="Consolas" w:cs="Times New Roman"/>
-          <w:color w:val="D4D4D4"/>
-          <w:sz w:val="21"/>
-          <w:szCs w:val="21"/>
-        </w:rPr>
-        <w:t>);</w:t>
+        <w:t>,i,x);</w:t>
       </w:r>
     </w:p>
     <w:p>
@@ -4530,7 +4153,6 @@
         </w:rPr>
         <w:t xml:space="preserve">    </w:t>
       </w:r>
-      <w:proofErr w:type="spellStart"/>
       <w:r>
         <w:rPr>
           <w:rFonts w:ascii="Consolas" w:eastAsia="Times New Roman" w:hAnsi="Consolas" w:cs="Times New Roman"/>
@@ -4540,7 +4162,6 @@
         </w:rPr>
         <w:t>return</w:t>
       </w:r>
-      <w:proofErr w:type="spellEnd"/>
       <w:r>
         <w:rPr>
           <w:rFonts w:ascii="Consolas" w:eastAsia="Times New Roman" w:hAnsi="Consolas" w:cs="Times New Roman"/>
